--- a/08 English-learning/English.docx
+++ b/08 English-learning/English.docx
@@ -37397,8 +37397,6 @@
         </w:rPr>
         <w:t xml:space="preserve"> </w:t>
       </w:r>
-      <w:bookmarkStart w:id="13" w:name="_GoBack"/>
-      <w:bookmarkEnd w:id="13"/>
       <w:r>
         <w:rPr>
           <w:rFonts w:ascii="FangSong" w:eastAsia="FangSong" w:hAnsi="FangSong" w:cs="Tahoma"/>
@@ -37679,65 +37677,90 @@
           <w:sz w:val="24"/>
           <w:szCs w:val="24"/>
         </w:rPr>
-        <w:t>an ac</w:t>
-      </w:r>
-      <w:r>
-        <w:rPr>
-          <w:rFonts w:ascii="FangSong" w:eastAsia="FangSong" w:hAnsi="FangSong" w:cs="Tahoma"/>
-          <w:color w:val="282828"/>
+        <w:t xml:space="preserve">an </w:t>
+      </w:r>
+      <w:r>
+        <w:rPr>
+          <w:rFonts w:ascii="FangSong" w:eastAsia="FangSong" w:hAnsi="FangSong" w:cs="Tahoma"/>
+          <w:color w:val="000000" w:themeColor="text1"/>
+          <w:sz w:val="24"/>
+          <w:szCs w:val="24"/>
+          <w:highlight w:val="red"/>
+        </w:rPr>
+        <w:t>ac</w:t>
+      </w:r>
+      <w:r>
+        <w:rPr>
+          <w:rFonts w:ascii="FangSong" w:eastAsia="FangSong" w:hAnsi="FangSong" w:cs="Tahoma"/>
+          <w:color w:val="000000" w:themeColor="text1"/>
           <w:spacing w:val="-2"/>
           <w:sz w:val="24"/>
           <w:szCs w:val="24"/>
+          <w:highlight w:val="red"/>
         </w:rPr>
         <w:t>c</w:t>
       </w:r>
       <w:r>
         <w:rPr>
           <w:rFonts w:ascii="FangSong" w:eastAsia="FangSong" w:hAnsi="FangSong" w:cs="Tahoma"/>
-          <w:color w:val="282828"/>
-          <w:spacing w:val="1"/>
-          <w:sz w:val="24"/>
-          <w:szCs w:val="24"/>
+          <w:color w:val="000000" w:themeColor="text1"/>
+          <w:spacing w:val="1"/>
+          <w:sz w:val="24"/>
+          <w:szCs w:val="24"/>
+          <w:highlight w:val="red"/>
         </w:rPr>
         <w:t>om</w:t>
       </w:r>
       <w:r>
         <w:rPr>
           <w:rFonts w:ascii="FangSong" w:eastAsia="FangSong" w:hAnsi="FangSong" w:cs="Tahoma"/>
-          <w:color w:val="282828"/>
-          <w:sz w:val="24"/>
-          <w:szCs w:val="24"/>
+          <w:color w:val="000000" w:themeColor="text1"/>
+          <w:sz w:val="24"/>
+          <w:szCs w:val="24"/>
+          <w:highlight w:val="red"/>
         </w:rPr>
         <w:t>pli</w:t>
       </w:r>
       <w:r>
         <w:rPr>
           <w:rFonts w:ascii="FangSong" w:eastAsia="FangSong" w:hAnsi="FangSong" w:cs="Tahoma"/>
-          <w:color w:val="282828"/>
-          <w:spacing w:val="1"/>
-          <w:sz w:val="24"/>
-          <w:szCs w:val="24"/>
+          <w:color w:val="000000" w:themeColor="text1"/>
+          <w:spacing w:val="1"/>
+          <w:sz w:val="24"/>
+          <w:szCs w:val="24"/>
+          <w:highlight w:val="red"/>
         </w:rPr>
         <w:t>s</w:t>
       </w:r>
       <w:r>
         <w:rPr>
           <w:rFonts w:ascii="FangSong" w:eastAsia="FangSong" w:hAnsi="FangSong" w:cs="Tahoma"/>
-          <w:color w:val="282828"/>
+          <w:color w:val="000000" w:themeColor="text1"/>
           <w:spacing w:val="-1"/>
           <w:sz w:val="24"/>
           <w:szCs w:val="24"/>
+          <w:highlight w:val="red"/>
         </w:rPr>
         <w:t>he</w:t>
       </w:r>
       <w:r>
         <w:rPr>
           <w:rFonts w:ascii="FangSong" w:eastAsia="FangSong" w:hAnsi="FangSong" w:cs="Tahoma"/>
-          <w:color w:val="282828"/>
-          <w:sz w:val="24"/>
-          <w:szCs w:val="24"/>
-        </w:rPr>
-        <w:t xml:space="preserve">d </w:t>
+          <w:color w:val="000000" w:themeColor="text1"/>
+          <w:sz w:val="24"/>
+          <w:szCs w:val="24"/>
+          <w:highlight w:val="red"/>
+        </w:rPr>
+        <w:t>d</w:t>
+      </w:r>
+      <w:r>
+        <w:rPr>
+          <w:rFonts w:ascii="FangSong" w:eastAsia="FangSong" w:hAnsi="FangSong" w:cs="Tahoma"/>
+          <w:color w:val="282828"/>
+          <w:sz w:val="24"/>
+          <w:szCs w:val="24"/>
+        </w:rPr>
+        <w:t xml:space="preserve"> </w:t>
       </w:r>
       <w:r>
         <w:rPr>
@@ -37985,6 +38008,7 @@
           <w:spacing w:val="2"/>
           <w:sz w:val="24"/>
           <w:szCs w:val="24"/>
+          <w:highlight w:val="cyan"/>
         </w:rPr>
         <w:t>w</w:t>
       </w:r>
@@ -37995,6 +38019,7 @@
           <w:spacing w:val="-3"/>
           <w:sz w:val="24"/>
           <w:szCs w:val="24"/>
+          <w:highlight w:val="cyan"/>
         </w:rPr>
         <w:t>o</w:t>
       </w:r>
@@ -38004,6 +38029,7 @@
           <w:color w:val="282828"/>
           <w:sz w:val="24"/>
           <w:szCs w:val="24"/>
+          <w:highlight w:val="cyan"/>
         </w:rPr>
         <w:t>rd</w:t>
       </w:r>
@@ -38014,6 +38040,7 @@
           <w:spacing w:val="1"/>
           <w:sz w:val="24"/>
           <w:szCs w:val="24"/>
+          <w:highlight w:val="cyan"/>
         </w:rPr>
         <w:t>s</w:t>
       </w:r>
@@ -38024,6 +38051,7 @@
           <w:spacing w:val="-2"/>
           <w:sz w:val="24"/>
           <w:szCs w:val="24"/>
+          <w:highlight w:val="cyan"/>
         </w:rPr>
         <w:t>m</w:t>
       </w:r>
@@ -38033,8 +38061,18 @@
           <w:color w:val="282828"/>
           <w:sz w:val="24"/>
           <w:szCs w:val="24"/>
-        </w:rPr>
-        <w:t xml:space="preserve">ith in </w:t>
+          <w:highlight w:val="cyan"/>
+        </w:rPr>
+        <w:t>ith</w:t>
+      </w:r>
+      <w:r>
+        <w:rPr>
+          <w:rFonts w:ascii="FangSong" w:eastAsia="FangSong" w:hAnsi="FangSong" w:cs="Tahoma"/>
+          <w:color w:val="282828"/>
+          <w:sz w:val="24"/>
+          <w:szCs w:val="24"/>
+        </w:rPr>
+        <w:t xml:space="preserve"> in </w:t>
       </w:r>
       <w:r>
         <w:rPr>
@@ -42526,6 +42564,7 @@
           <w:color w:val="282828"/>
           <w:sz w:val="24"/>
           <w:szCs w:val="24"/>
+          <w:highlight w:val="cyan"/>
         </w:rPr>
         <w:t>b</w:t>
       </w:r>
@@ -42536,6 +42575,7 @@
           <w:spacing w:val="-1"/>
           <w:sz w:val="24"/>
           <w:szCs w:val="24"/>
+          <w:highlight w:val="cyan"/>
         </w:rPr>
         <w:t>e</w:t>
       </w:r>
@@ -42545,6 +42585,7 @@
           <w:color w:val="282828"/>
           <w:sz w:val="24"/>
           <w:szCs w:val="24"/>
+          <w:highlight w:val="cyan"/>
         </w:rPr>
         <w:t>l</w:t>
       </w:r>
@@ -42555,6 +42596,7 @@
           <w:spacing w:val="1"/>
           <w:sz w:val="24"/>
           <w:szCs w:val="24"/>
+          <w:highlight w:val="cyan"/>
         </w:rPr>
         <w:t>o</w:t>
       </w:r>
@@ -42565,6 +42607,7 @@
           <w:spacing w:val="-4"/>
           <w:sz w:val="24"/>
           <w:szCs w:val="24"/>
+          <w:highlight w:val="cyan"/>
         </w:rPr>
         <w:t>v</w:t>
       </w:r>
@@ -42574,6 +42617,7 @@
           <w:color w:val="282828"/>
           <w:sz w:val="24"/>
           <w:szCs w:val="24"/>
+          <w:highlight w:val="cyan"/>
         </w:rPr>
         <w:t>ed</w:t>
       </w:r>
@@ -42729,6 +42773,7 @@
           <w:color w:val="282828"/>
           <w:sz w:val="24"/>
           <w:szCs w:val="24"/>
+          <w:highlight w:val="cyan"/>
         </w:rPr>
         <w:t>in</w:t>
       </w:r>
@@ -42739,15 +42784,17 @@
           <w:spacing w:val="14"/>
           <w:sz w:val="24"/>
           <w:szCs w:val="24"/>
-        </w:rPr>
-        <w:t xml:space="preserve"> </w:t>
-      </w:r>
-      <w:r>
-        <w:rPr>
-          <w:rFonts w:ascii="FangSong" w:eastAsia="FangSong" w:hAnsi="FangSong" w:cs="Tahoma"/>
-          <w:color w:val="282828"/>
-          <w:sz w:val="24"/>
-          <w:szCs w:val="24"/>
+          <w:highlight w:val="cyan"/>
+        </w:rPr>
+        <w:t xml:space="preserve"> </w:t>
+      </w:r>
+      <w:r>
+        <w:rPr>
+          <w:rFonts w:ascii="FangSong" w:eastAsia="FangSong" w:hAnsi="FangSong" w:cs="Tahoma"/>
+          <w:color w:val="282828"/>
+          <w:sz w:val="24"/>
+          <w:szCs w:val="24"/>
+          <w:highlight w:val="cyan"/>
         </w:rPr>
         <w:t>ca</w:t>
       </w:r>
@@ -42758,6 +42805,7 @@
           <w:spacing w:val="1"/>
           <w:sz w:val="24"/>
           <w:szCs w:val="24"/>
+          <w:highlight w:val="cyan"/>
         </w:rPr>
         <w:t>s</w:t>
       </w:r>
@@ -42767,6 +42815,7 @@
           <w:color w:val="282828"/>
           <w:sz w:val="24"/>
           <w:szCs w:val="24"/>
+          <w:highlight w:val="cyan"/>
         </w:rPr>
         <w:t>e</w:t>
       </w:r>
@@ -42777,16 +42826,18 @@
           <w:spacing w:val="11"/>
           <w:sz w:val="24"/>
           <w:szCs w:val="24"/>
-        </w:rPr>
-        <w:t xml:space="preserve"> </w:t>
-      </w:r>
-      <w:r>
-        <w:rPr>
-          <w:rFonts w:ascii="FangSong" w:eastAsia="FangSong" w:hAnsi="FangSong" w:cs="Tahoma"/>
-          <w:color w:val="282828"/>
-          <w:spacing w:val="1"/>
-          <w:sz w:val="24"/>
-          <w:szCs w:val="24"/>
+          <w:highlight w:val="cyan"/>
+        </w:rPr>
+        <w:t xml:space="preserve"> </w:t>
+      </w:r>
+      <w:r>
+        <w:rPr>
+          <w:rFonts w:ascii="FangSong" w:eastAsia="FangSong" w:hAnsi="FangSong" w:cs="Tahoma"/>
+          <w:color w:val="282828"/>
+          <w:spacing w:val="1"/>
+          <w:sz w:val="24"/>
+          <w:szCs w:val="24"/>
+          <w:highlight w:val="cyan"/>
         </w:rPr>
         <w:t>o</w:t>
       </w:r>
@@ -42796,6 +42847,7 @@
           <w:color w:val="282828"/>
           <w:sz w:val="24"/>
           <w:szCs w:val="24"/>
+          <w:highlight w:val="cyan"/>
         </w:rPr>
         <w:t>f</w:t>
       </w:r>
@@ -43576,15 +43628,26 @@
           <w:sz w:val="24"/>
           <w:szCs w:val="24"/>
         </w:rPr>
-        <w:t>an i</w:t>
-      </w:r>
-      <w:r>
-        <w:rPr>
-          <w:rFonts w:ascii="FangSong" w:eastAsia="FangSong" w:hAnsi="FangSong" w:cs="Tahoma"/>
-          <w:color w:val="282828"/>
-          <w:spacing w:val="1"/>
-          <w:sz w:val="24"/>
-          <w:szCs w:val="24"/>
+        <w:t xml:space="preserve">an </w:t>
+      </w:r>
+      <w:r>
+        <w:rPr>
+          <w:rFonts w:ascii="FangSong" w:eastAsia="FangSong" w:hAnsi="FangSong" w:cs="Tahoma"/>
+          <w:color w:val="282828"/>
+          <w:sz w:val="24"/>
+          <w:szCs w:val="24"/>
+          <w:highlight w:val="cyan"/>
+        </w:rPr>
+        <w:t>i</w:t>
+      </w:r>
+      <w:r>
+        <w:rPr>
+          <w:rFonts w:ascii="FangSong" w:eastAsia="FangSong" w:hAnsi="FangSong" w:cs="Tahoma"/>
+          <w:color w:val="282828"/>
+          <w:spacing w:val="1"/>
+          <w:sz w:val="24"/>
+          <w:szCs w:val="24"/>
+          <w:highlight w:val="cyan"/>
         </w:rPr>
         <w:t>o</w:t>
       </w:r>
@@ -43595,6 +43658,7 @@
           <w:spacing w:val="2"/>
           <w:sz w:val="24"/>
           <w:szCs w:val="24"/>
+          <w:highlight w:val="cyan"/>
         </w:rPr>
         <w:t>t</w:t>
       </w:r>
@@ -43604,8 +43668,18 @@
           <w:color w:val="282828"/>
           <w:sz w:val="24"/>
           <w:szCs w:val="24"/>
-        </w:rPr>
-        <w:t>a. As</w:t>
+          <w:highlight w:val="cyan"/>
+        </w:rPr>
+        <w:t>a</w:t>
+      </w:r>
+      <w:r>
+        <w:rPr>
+          <w:rFonts w:ascii="FangSong" w:eastAsia="FangSong" w:hAnsi="FangSong" w:cs="Tahoma"/>
+          <w:color w:val="282828"/>
+          <w:sz w:val="24"/>
+          <w:szCs w:val="24"/>
+        </w:rPr>
+        <w:t>. As</w:t>
       </w:r>
       <w:r>
         <w:rPr>
@@ -43711,14 +43785,26 @@
           <w:sz w:val="24"/>
           <w:szCs w:val="24"/>
         </w:rPr>
-        <w:t xml:space="preserve"> D</w:t>
-      </w:r>
-      <w:r>
-        <w:rPr>
-          <w:rFonts w:ascii="FangSong" w:eastAsia="FangSong" w:hAnsi="FangSong" w:cs="Tahoma"/>
-          <w:color w:val="282828"/>
-          <w:sz w:val="24"/>
-          <w:szCs w:val="24"/>
+        <w:t xml:space="preserve"> </w:t>
+      </w:r>
+      <w:r>
+        <w:rPr>
+          <w:rFonts w:ascii="FangSong" w:eastAsia="FangSong" w:hAnsi="FangSong" w:cs="Tahoma"/>
+          <w:color w:val="282828"/>
+          <w:spacing w:val="1"/>
+          <w:sz w:val="24"/>
+          <w:szCs w:val="24"/>
+          <w:highlight w:val="cyan"/>
+        </w:rPr>
+        <w:t>D</w:t>
+      </w:r>
+      <w:r>
+        <w:rPr>
+          <w:rFonts w:ascii="FangSong" w:eastAsia="FangSong" w:hAnsi="FangSong" w:cs="Tahoma"/>
+          <w:color w:val="282828"/>
+          <w:sz w:val="24"/>
+          <w:szCs w:val="24"/>
+          <w:highlight w:val="cyan"/>
         </w:rPr>
         <w:t>ie</w:t>
       </w:r>
@@ -43729,6 +43815,7 @@
           <w:spacing w:val="2"/>
           <w:sz w:val="24"/>
           <w:szCs w:val="24"/>
+          <w:highlight w:val="cyan"/>
         </w:rPr>
         <w:t xml:space="preserve"> </w:t>
       </w:r>
@@ -43739,6 +43826,7 @@
           <w:spacing w:val="-2"/>
           <w:sz w:val="24"/>
           <w:szCs w:val="24"/>
+          <w:highlight w:val="cyan"/>
         </w:rPr>
         <w:t>Z</w:t>
       </w:r>
@@ -43749,6 +43837,7 @@
           <w:spacing w:val="-1"/>
           <w:sz w:val="24"/>
           <w:szCs w:val="24"/>
+          <w:highlight w:val="cyan"/>
         </w:rPr>
         <w:t>e</w:t>
       </w:r>
@@ -43758,6 +43847,7 @@
           <w:color w:val="282828"/>
           <w:sz w:val="24"/>
           <w:szCs w:val="24"/>
+          <w:highlight w:val="cyan"/>
         </w:rPr>
         <w:t>i</w:t>
       </w:r>
@@ -43768,6 +43858,7 @@
           <w:spacing w:val="1"/>
           <w:sz w:val="24"/>
           <w:szCs w:val="24"/>
+          <w:highlight w:val="cyan"/>
         </w:rPr>
         <w:t>t</w:t>
       </w:r>
@@ -44227,6 +44318,7 @@
           <w:spacing w:val="-1"/>
           <w:sz w:val="24"/>
           <w:szCs w:val="24"/>
+          <w:highlight w:val="cyan"/>
         </w:rPr>
         <w:t>c</w:t>
       </w:r>
@@ -44237,6 +44329,7 @@
           <w:spacing w:val="1"/>
           <w:sz w:val="24"/>
           <w:szCs w:val="24"/>
+          <w:highlight w:val="cyan"/>
         </w:rPr>
         <w:t>om</w:t>
       </w:r>
@@ -44246,6 +44339,7 @@
           <w:color w:val="282828"/>
           <w:sz w:val="24"/>
           <w:szCs w:val="24"/>
+          <w:highlight w:val="cyan"/>
         </w:rPr>
         <w:t>me</w:t>
       </w:r>
@@ -44256,6 +44350,7 @@
           <w:spacing w:val="-1"/>
           <w:sz w:val="24"/>
           <w:szCs w:val="24"/>
+          <w:highlight w:val="cyan"/>
         </w:rPr>
         <w:t>n</w:t>
       </w:r>
@@ -44266,6 +44361,7 @@
           <w:spacing w:val="1"/>
           <w:sz w:val="24"/>
           <w:szCs w:val="24"/>
+          <w:highlight w:val="cyan"/>
         </w:rPr>
         <w:t>t</w:t>
       </w:r>
@@ -44275,6 +44371,7 @@
           <w:color w:val="282828"/>
           <w:sz w:val="24"/>
           <w:szCs w:val="24"/>
+          <w:highlight w:val="cyan"/>
         </w:rPr>
         <w:t>a</w:t>
       </w:r>
@@ -44285,6 +44382,7 @@
           <w:spacing w:val="2"/>
           <w:sz w:val="24"/>
           <w:szCs w:val="24"/>
+          <w:highlight w:val="cyan"/>
         </w:rPr>
         <w:t>t</w:t>
       </w:r>
@@ -44295,6 +44393,7 @@
           <w:spacing w:val="-3"/>
           <w:sz w:val="24"/>
           <w:szCs w:val="24"/>
+          <w:highlight w:val="cyan"/>
         </w:rPr>
         <w:t>o</w:t>
       </w:r>
@@ -44305,6 +44404,7 @@
           <w:spacing w:val="-4"/>
           <w:sz w:val="24"/>
           <w:szCs w:val="24"/>
+          <w:highlight w:val="cyan"/>
         </w:rPr>
         <w:t>r</w:t>
       </w:r>
@@ -44823,6 +44923,7 @@
           <w:color w:val="282828"/>
           <w:sz w:val="24"/>
           <w:szCs w:val="24"/>
+          <w:highlight w:val="cyan"/>
         </w:rPr>
         <w:t>e</w:t>
       </w:r>
@@ -44833,6 +44934,7 @@
           <w:spacing w:val="1"/>
           <w:sz w:val="24"/>
           <w:szCs w:val="24"/>
+          <w:highlight w:val="cyan"/>
         </w:rPr>
         <w:t>m</w:t>
       </w:r>
@@ -44842,6 +44944,7 @@
           <w:color w:val="282828"/>
           <w:sz w:val="24"/>
           <w:szCs w:val="24"/>
+          <w:highlight w:val="cyan"/>
         </w:rPr>
         <w:t>ba</w:t>
       </w:r>
@@ -44852,6 +44955,7 @@
           <w:spacing w:val="-3"/>
           <w:sz w:val="24"/>
           <w:szCs w:val="24"/>
+          <w:highlight w:val="cyan"/>
         </w:rPr>
         <w:t>t</w:t>
       </w:r>
@@ -44862,6 +44966,7 @@
           <w:spacing w:val="1"/>
           <w:sz w:val="24"/>
           <w:szCs w:val="24"/>
+          <w:highlight w:val="cyan"/>
         </w:rPr>
         <w:t>t</w:t>
       </w:r>
@@ -44871,8 +44976,18 @@
           <w:color w:val="282828"/>
           <w:sz w:val="24"/>
           <w:szCs w:val="24"/>
-        </w:rPr>
-        <w:t xml:space="preserve">led </w:t>
+          <w:highlight w:val="cyan"/>
+        </w:rPr>
+        <w:t>led</w:t>
+      </w:r>
+      <w:r>
+        <w:rPr>
+          <w:rFonts w:ascii="FangSong" w:eastAsia="FangSong" w:hAnsi="FangSong" w:cs="Tahoma"/>
+          <w:color w:val="282828"/>
+          <w:sz w:val="24"/>
+          <w:szCs w:val="24"/>
+        </w:rPr>
+        <w:t xml:space="preserve"> </w:t>
       </w:r>
       <w:r>
         <w:rPr>
@@ -44977,6 +45092,7 @@
           <w:spacing w:val="-1"/>
           <w:sz w:val="24"/>
           <w:szCs w:val="24"/>
+          <w:highlight w:val="cyan"/>
         </w:rPr>
         <w:t>dep</w:t>
       </w:r>
@@ -44986,6 +45102,7 @@
           <w:color w:val="282828"/>
           <w:sz w:val="24"/>
           <w:szCs w:val="24"/>
+          <w:highlight w:val="cyan"/>
         </w:rPr>
         <w:t>l</w:t>
       </w:r>
@@ -44996,6 +45113,7 @@
           <w:spacing w:val="1"/>
           <w:sz w:val="24"/>
           <w:szCs w:val="24"/>
+          <w:highlight w:val="cyan"/>
         </w:rPr>
         <w:t>or</w:t>
       </w:r>
@@ -45005,8 +45123,18 @@
           <w:color w:val="282828"/>
           <w:sz w:val="24"/>
           <w:szCs w:val="24"/>
-        </w:rPr>
-        <w:t xml:space="preserve">ed </w:t>
+          <w:highlight w:val="cyan"/>
+        </w:rPr>
+        <w:t>ed</w:t>
+      </w:r>
+      <w:r>
+        <w:rPr>
+          <w:rFonts w:ascii="FangSong" w:eastAsia="FangSong" w:hAnsi="FangSong" w:cs="Tahoma"/>
+          <w:color w:val="282828"/>
+          <w:sz w:val="24"/>
+          <w:szCs w:val="24"/>
+        </w:rPr>
+        <w:t xml:space="preserve"> </w:t>
       </w:r>
       <w:r>
         <w:rPr>
@@ -46391,6 +46519,7 @@
           <w:spacing w:val="-1"/>
           <w:sz w:val="24"/>
           <w:szCs w:val="24"/>
+          <w:highlight w:val="cyan"/>
         </w:rPr>
         <w:t>j</w:t>
       </w:r>
@@ -46401,6 +46530,7 @@
           <w:spacing w:val="2"/>
           <w:sz w:val="24"/>
           <w:szCs w:val="24"/>
+          <w:highlight w:val="cyan"/>
         </w:rPr>
         <w:t>u</w:t>
       </w:r>
@@ -46411,6 +46541,7 @@
           <w:spacing w:val="-2"/>
           <w:sz w:val="24"/>
           <w:szCs w:val="24"/>
+          <w:highlight w:val="cyan"/>
         </w:rPr>
         <w:t>s</w:t>
       </w:r>
@@ -46421,6 +46552,7 @@
           <w:spacing w:val="1"/>
           <w:sz w:val="24"/>
           <w:szCs w:val="24"/>
+          <w:highlight w:val="cyan"/>
         </w:rPr>
         <w:t>t</w:t>
       </w:r>
@@ -46430,6 +46562,7 @@
           <w:color w:val="282828"/>
           <w:sz w:val="24"/>
           <w:szCs w:val="24"/>
+          <w:highlight w:val="cyan"/>
         </w:rPr>
         <w:t>ified</w:t>
       </w:r>
@@ -47316,7 +47449,6 @@
         <w:rPr>
           <w:rFonts w:ascii="FangSong" w:eastAsia="FangSong" w:hAnsi="FangSong" w:cs="宋体"/>
           <w:color w:val="282828"/>
-          <w:spacing w:val="-4"/>
           <w:sz w:val="24"/>
           <w:szCs w:val="24"/>
         </w:rPr>
@@ -47335,21 +47467,10 @@
         <w:rPr>
           <w:rFonts w:ascii="FangSong" w:eastAsia="FangSong" w:hAnsi="FangSong" w:cs="宋体"/>
           <w:color w:val="282828"/>
-          <w:spacing w:val="-4"/>
-          <w:sz w:val="24"/>
-          <w:szCs w:val="24"/>
-        </w:rPr>
-        <w:t>吐</w:t>
-      </w:r>
-      <w:r>
-        <w:rPr>
-          <w:rFonts w:ascii="FangSong" w:eastAsia="FangSong" w:hAnsi="FangSong" w:cs="宋体"/>
-          <w:color w:val="282828"/>
-          <w:spacing w:val="-24"/>
-          <w:sz w:val="24"/>
-          <w:szCs w:val="24"/>
-        </w:rPr>
-        <w:t>雾</w:t>
+          <w:sz w:val="24"/>
+          <w:szCs w:val="24"/>
+        </w:rPr>
+        <w:t>吐雾</w:t>
       </w:r>
       <w:r>
         <w:rPr>
@@ -47364,7 +47485,6 @@
         <w:rPr>
           <w:rFonts w:ascii="FangSong" w:eastAsia="FangSong" w:hAnsi="FangSong" w:cs="宋体"/>
           <w:color w:val="282828"/>
-          <w:spacing w:val="-4"/>
           <w:sz w:val="24"/>
           <w:szCs w:val="24"/>
         </w:rPr>
@@ -47383,7 +47503,6 @@
         <w:rPr>
           <w:rFonts w:ascii="FangSong" w:eastAsia="FangSong" w:hAnsi="FangSong" w:cs="宋体"/>
           <w:color w:val="282828"/>
-          <w:spacing w:val="-4"/>
           <w:sz w:val="24"/>
           <w:szCs w:val="24"/>
         </w:rPr>
@@ -47402,7 +47521,6 @@
         <w:rPr>
           <w:rFonts w:ascii="FangSong" w:eastAsia="FangSong" w:hAnsi="FangSong" w:cs="宋体"/>
           <w:color w:val="282828"/>
-          <w:spacing w:val="-4"/>
           <w:sz w:val="24"/>
           <w:szCs w:val="24"/>
         </w:rPr>
@@ -47421,7 +47539,6 @@
         <w:rPr>
           <w:rFonts w:ascii="FangSong" w:eastAsia="FangSong" w:hAnsi="FangSong" w:cs="宋体"/>
           <w:color w:val="282828"/>
-          <w:spacing w:val="-4"/>
           <w:sz w:val="24"/>
           <w:szCs w:val="24"/>
         </w:rPr>
@@ -47440,7 +47557,6 @@
         <w:rPr>
           <w:rFonts w:ascii="FangSong" w:eastAsia="FangSong" w:hAnsi="FangSong" w:cs="宋体"/>
           <w:color w:val="282828"/>
-          <w:spacing w:val="-4"/>
           <w:sz w:val="24"/>
           <w:szCs w:val="24"/>
         </w:rPr>
@@ -47459,7 +47575,96 @@
         <w:rPr>
           <w:rFonts w:ascii="FangSong" w:eastAsia="FangSong" w:hAnsi="FangSong" w:cs="宋体"/>
           <w:color w:val="282828"/>
-          <w:spacing w:val="-28"/>
+          <w:sz w:val="24"/>
+          <w:szCs w:val="24"/>
+        </w:rPr>
+        <w:t>）、</w:t>
+      </w:r>
+      <w:r>
+        <w:rPr>
+          <w:rFonts w:ascii="FangSong" w:eastAsia="FangSong" w:hAnsi="FangSong" w:cs="宋体"/>
+          <w:color w:val="282828"/>
+          <w:sz w:val="24"/>
+          <w:szCs w:val="24"/>
+        </w:rPr>
+        <w:t>仍在</w:t>
+      </w:r>
+      <w:r>
+        <w:rPr>
+          <w:rFonts w:ascii="FangSong" w:eastAsia="FangSong" w:hAnsi="FangSong" w:cs="宋体"/>
+          <w:color w:val="282828"/>
+          <w:sz w:val="24"/>
+          <w:szCs w:val="24"/>
+        </w:rPr>
+        <w:t>弹</w:t>
+      </w:r>
+      <w:r>
+        <w:rPr>
+          <w:rFonts w:ascii="FangSong" w:eastAsia="FangSong" w:hAnsi="FangSong" w:cs="宋体"/>
+          <w:color w:val="282828"/>
+          <w:sz w:val="24"/>
+          <w:szCs w:val="24"/>
+        </w:rPr>
+        <w:t>钢</w:t>
+      </w:r>
+      <w:r>
+        <w:rPr>
+          <w:rFonts w:ascii="FangSong" w:eastAsia="FangSong" w:hAnsi="FangSong" w:cs="宋体"/>
+          <w:color w:val="282828"/>
+          <w:sz w:val="24"/>
+          <w:szCs w:val="24"/>
+        </w:rPr>
+        <w:t>琴</w:t>
+      </w:r>
+      <w:r>
+        <w:rPr>
+          <w:rFonts w:ascii="FangSong" w:eastAsia="FangSong" w:hAnsi="FangSong" w:cs="宋体"/>
+          <w:color w:val="282828"/>
+          <w:sz w:val="24"/>
+          <w:szCs w:val="24"/>
+        </w:rPr>
+        <w:t>（他 的钢</w:t>
+      </w:r>
+      <w:r>
+        <w:rPr>
+          <w:rFonts w:ascii="FangSong" w:eastAsia="FangSong" w:hAnsi="FangSong" w:cs="宋体"/>
+          <w:color w:val="282828"/>
+          <w:sz w:val="24"/>
+          <w:szCs w:val="24"/>
+        </w:rPr>
+        <w:t>琴</w:t>
+      </w:r>
+      <w:r>
+        <w:rPr>
+          <w:rFonts w:ascii="FangSong" w:eastAsia="FangSong" w:hAnsi="FangSong" w:cs="宋体"/>
+          <w:color w:val="282828"/>
+          <w:sz w:val="24"/>
+          <w:szCs w:val="24"/>
+        </w:rPr>
+        <w:t>水平接</w:t>
+      </w:r>
+      <w:r>
+        <w:rPr>
+          <w:rFonts w:ascii="FangSong" w:eastAsia="FangSong" w:hAnsi="FangSong" w:cs="宋体"/>
+          <w:color w:val="282828"/>
+          <w:sz w:val="24"/>
+          <w:szCs w:val="24"/>
+        </w:rPr>
+        <w:t>近</w:t>
+      </w:r>
+      <w:r>
+        <w:rPr>
+          <w:rFonts w:ascii="FangSong" w:eastAsia="FangSong" w:hAnsi="FangSong" w:cs="宋体"/>
+          <w:color w:val="282828"/>
+          <w:sz w:val="24"/>
+          <w:szCs w:val="24"/>
+        </w:rPr>
+        <w:t>大师级</w:t>
+      </w:r>
+      <w:r>
+        <w:rPr>
+          <w:rFonts w:ascii="FangSong" w:eastAsia="FangSong" w:hAnsi="FangSong" w:cs="宋体"/>
+          <w:color w:val="282828"/>
           <w:sz w:val="24"/>
           <w:szCs w:val="24"/>
         </w:rPr>
@@ -47469,111 +47674,6 @@
         <w:rPr>
           <w:rFonts w:ascii="FangSong" w:eastAsia="FangSong" w:hAnsi="FangSong" w:cs="宋体"/>
           <w:color w:val="282828"/>
-          <w:spacing w:val="-23"/>
-          <w:sz w:val="24"/>
-          <w:szCs w:val="24"/>
-        </w:rPr>
-        <w:t>、</w:t>
-      </w:r>
-      <w:r>
-        <w:rPr>
-          <w:rFonts w:ascii="FangSong" w:eastAsia="FangSong" w:hAnsi="FangSong" w:cs="宋体"/>
-          <w:color w:val="282828"/>
-          <w:sz w:val="24"/>
-          <w:szCs w:val="24"/>
-        </w:rPr>
-        <w:t>仍在</w:t>
-      </w:r>
-      <w:r>
-        <w:rPr>
-          <w:rFonts w:ascii="FangSong" w:eastAsia="FangSong" w:hAnsi="FangSong" w:cs="宋体"/>
-          <w:color w:val="282828"/>
-          <w:spacing w:val="-5"/>
-          <w:sz w:val="24"/>
-          <w:szCs w:val="24"/>
-        </w:rPr>
-        <w:t>弹</w:t>
-      </w:r>
-      <w:r>
-        <w:rPr>
-          <w:rFonts w:ascii="FangSong" w:eastAsia="FangSong" w:hAnsi="FangSong" w:cs="宋体"/>
-          <w:color w:val="282828"/>
-          <w:sz w:val="24"/>
-          <w:szCs w:val="24"/>
-        </w:rPr>
-        <w:t>钢</w:t>
-      </w:r>
-      <w:r>
-        <w:rPr>
-          <w:rFonts w:ascii="FangSong" w:eastAsia="FangSong" w:hAnsi="FangSong" w:cs="宋体"/>
-          <w:color w:val="282828"/>
-          <w:spacing w:val="-23"/>
-          <w:sz w:val="24"/>
-          <w:szCs w:val="24"/>
-        </w:rPr>
-        <w:t>琴</w:t>
-      </w:r>
-      <w:r>
-        <w:rPr>
-          <w:rFonts w:ascii="FangSong" w:eastAsia="FangSong" w:hAnsi="FangSong" w:cs="宋体"/>
-          <w:color w:val="282828"/>
-          <w:sz w:val="24"/>
-          <w:szCs w:val="24"/>
-        </w:rPr>
-        <w:t>（他 的钢</w:t>
-      </w:r>
-      <w:r>
-        <w:rPr>
-          <w:rFonts w:ascii="FangSong" w:eastAsia="FangSong" w:hAnsi="FangSong" w:cs="宋体"/>
-          <w:color w:val="282828"/>
-          <w:spacing w:val="-4"/>
-          <w:sz w:val="24"/>
-          <w:szCs w:val="24"/>
-        </w:rPr>
-        <w:t>琴</w:t>
-      </w:r>
-      <w:r>
-        <w:rPr>
-          <w:rFonts w:ascii="FangSong" w:eastAsia="FangSong" w:hAnsi="FangSong" w:cs="宋体"/>
-          <w:color w:val="282828"/>
-          <w:sz w:val="24"/>
-          <w:szCs w:val="24"/>
-        </w:rPr>
-        <w:t>水平接</w:t>
-      </w:r>
-      <w:r>
-        <w:rPr>
-          <w:rFonts w:ascii="FangSong" w:eastAsia="FangSong" w:hAnsi="FangSong" w:cs="宋体"/>
-          <w:color w:val="282828"/>
-          <w:spacing w:val="-4"/>
-          <w:sz w:val="24"/>
-          <w:szCs w:val="24"/>
-        </w:rPr>
-        <w:t>近</w:t>
-      </w:r>
-      <w:r>
-        <w:rPr>
-          <w:rFonts w:ascii="FangSong" w:eastAsia="FangSong" w:hAnsi="FangSong" w:cs="宋体"/>
-          <w:color w:val="282828"/>
-          <w:sz w:val="24"/>
-          <w:szCs w:val="24"/>
-        </w:rPr>
-        <w:t>大师级</w:t>
-      </w:r>
-      <w:r>
-        <w:rPr>
-          <w:rFonts w:ascii="FangSong" w:eastAsia="FangSong" w:hAnsi="FangSong" w:cs="宋体"/>
-          <w:color w:val="282828"/>
-          <w:spacing w:val="-95"/>
-          <w:sz w:val="24"/>
-          <w:szCs w:val="24"/>
-        </w:rPr>
-        <w:t>）</w:t>
-      </w:r>
-      <w:r>
-        <w:rPr>
-          <w:rFonts w:ascii="FangSong" w:eastAsia="FangSong" w:hAnsi="FangSong" w:cs="宋体"/>
-          <w:color w:val="282828"/>
           <w:sz w:val="24"/>
           <w:szCs w:val="24"/>
         </w:rPr>
@@ -47583,7 +47683,6 @@
         <w:rPr>
           <w:rFonts w:ascii="FangSong" w:eastAsia="FangSong" w:hAnsi="FangSong" w:cs="宋体"/>
           <w:color w:val="282828"/>
-          <w:spacing w:val="-4"/>
           <w:sz w:val="24"/>
           <w:szCs w:val="24"/>
         </w:rPr>
@@ -47602,7 +47701,6 @@
         <w:rPr>
           <w:rFonts w:ascii="FangSong" w:eastAsia="FangSong" w:hAnsi="FangSong" w:cs="宋体"/>
           <w:color w:val="282828"/>
-          <w:spacing w:val="-4"/>
           <w:sz w:val="24"/>
           <w:szCs w:val="24"/>
         </w:rPr>
@@ -47621,7 +47719,6 @@
         <w:rPr>
           <w:rFonts w:ascii="FangSong" w:eastAsia="FangSong" w:hAnsi="FangSong" w:cs="宋体"/>
           <w:color w:val="282828"/>
-          <w:spacing w:val="-4"/>
           <w:sz w:val="24"/>
           <w:szCs w:val="24"/>
         </w:rPr>
@@ -47640,7 +47737,6 @@
         <w:rPr>
           <w:rFonts w:ascii="FangSong" w:eastAsia="FangSong" w:hAnsi="FangSong" w:cs="宋体"/>
           <w:color w:val="282828"/>
-          <w:spacing w:val="-90"/>
           <w:sz w:val="24"/>
           <w:szCs w:val="24"/>
         </w:rPr>
@@ -47659,7 +47755,6 @@
         <w:rPr>
           <w:rFonts w:ascii="FangSong" w:eastAsia="FangSong" w:hAnsi="FangSong" w:cs="宋体"/>
           <w:color w:val="282828"/>
-          <w:spacing w:val="-5"/>
           <w:sz w:val="24"/>
           <w:szCs w:val="24"/>
         </w:rPr>
@@ -47678,7 +47773,6 @@
         <w:rPr>
           <w:rFonts w:ascii="FangSong" w:eastAsia="FangSong" w:hAnsi="FangSong" w:cs="宋体"/>
           <w:color w:val="282828"/>
-          <w:spacing w:val="-4"/>
           <w:sz w:val="24"/>
           <w:szCs w:val="24"/>
         </w:rPr>
@@ -47695,32 +47789,12 @@
       </w:r>
       <w:r>
         <w:rPr>
-          <w:rFonts w:ascii="FangSong" w:eastAsia="FangSong" w:hAnsi="FangSong" w:cs="Tahoma"/>
-          <w:color w:val="282828"/>
-          <w:sz w:val="24"/>
-          <w:szCs w:val="24"/>
-        </w:rPr>
-        <w:t>—</w:t>
-      </w:r>
-      <w:r>
-        <w:rPr>
-          <w:rFonts w:ascii="FangSong" w:eastAsia="FangSong" w:hAnsi="FangSong" w:cs="Tahoma"/>
-          <w:color w:val="282828"/>
-          <w:spacing w:val="-85"/>
-          <w:sz w:val="24"/>
-          <w:szCs w:val="24"/>
-        </w:rPr>
-        <w:t>—</w:t>
-      </w:r>
-      <w:r>
-        <w:rPr>
-          <w:rFonts w:ascii="FangSong" w:eastAsia="FangSong" w:hAnsi="FangSong" w:cs="宋体"/>
-          <w:color w:val="282828"/>
-          <w:spacing w:val="-5"/>
-          <w:sz w:val="24"/>
-          <w:szCs w:val="24"/>
-        </w:rPr>
-        <w:t>《</w:t>
+          <w:rFonts w:ascii="FangSong" w:eastAsia="FangSong" w:hAnsi="FangSong" w:cs="宋体"/>
+          <w:color w:val="282828"/>
+          <w:sz w:val="24"/>
+          <w:szCs w:val="24"/>
+        </w:rPr>
+        <w:t>——《</w:t>
       </w:r>
       <w:r>
         <w:rPr>
@@ -47735,21 +47809,10 @@
         <w:rPr>
           <w:rFonts w:ascii="FangSong" w:eastAsia="FangSong" w:hAnsi="FangSong" w:cs="宋体"/>
           <w:color w:val="282828"/>
-          <w:spacing w:val="-4"/>
-          <w:sz w:val="24"/>
-          <w:szCs w:val="24"/>
-        </w:rPr>
-        <w:t>报</w:t>
-      </w:r>
-      <w:r>
-        <w:rPr>
-          <w:rFonts w:ascii="FangSong" w:eastAsia="FangSong" w:hAnsi="FangSong" w:cs="宋体"/>
-          <w:color w:val="282828"/>
-          <w:spacing w:val="-19"/>
-          <w:sz w:val="24"/>
-          <w:szCs w:val="24"/>
-        </w:rPr>
-        <w:t>》</w:t>
+          <w:sz w:val="24"/>
+          <w:szCs w:val="24"/>
+        </w:rPr>
+        <w:t>报》</w:t>
       </w:r>
       <w:r>
         <w:rPr>
@@ -47764,7 +47827,6 @@
         <w:rPr>
           <w:rFonts w:ascii="FangSong" w:eastAsia="FangSong" w:hAnsi="FangSong" w:cs="宋体"/>
           <w:color w:val="282828"/>
-          <w:spacing w:val="-4"/>
           <w:sz w:val="24"/>
           <w:szCs w:val="24"/>
         </w:rPr>
@@ -47783,7 +47845,6 @@
         <w:rPr>
           <w:rFonts w:ascii="FangSong" w:eastAsia="FangSong" w:hAnsi="FangSong" w:cs="宋体"/>
           <w:color w:val="282828"/>
-          <w:spacing w:val="-19"/>
           <w:sz w:val="24"/>
           <w:szCs w:val="24"/>
         </w:rPr>
@@ -47802,7 +47863,6 @@
         <w:rPr>
           <w:rFonts w:ascii="FangSong" w:eastAsia="FangSong" w:hAnsi="FangSong" w:cs="宋体"/>
           <w:color w:val="282828"/>
-          <w:spacing w:val="-4"/>
           <w:sz w:val="24"/>
           <w:szCs w:val="24"/>
         </w:rPr>
@@ -47821,7 +47881,6 @@
         <w:rPr>
           <w:rFonts w:ascii="FangSong" w:eastAsia="FangSong" w:hAnsi="FangSong" w:cs="宋体"/>
           <w:color w:val="282828"/>
-          <w:spacing w:val="-4"/>
           <w:sz w:val="24"/>
           <w:szCs w:val="24"/>
         </w:rPr>
@@ -47840,7 +47899,6 @@
         <w:rPr>
           <w:rFonts w:ascii="FangSong" w:eastAsia="FangSong" w:hAnsi="FangSong" w:cs="宋体"/>
           <w:color w:val="282828"/>
-          <w:spacing w:val="-4"/>
           <w:sz w:val="24"/>
           <w:szCs w:val="24"/>
         </w:rPr>
@@ -47857,7 +47915,7 @@
       </w:r>
       <w:r>
         <w:rPr>
-          <w:rFonts w:ascii="FangSong" w:eastAsia="FangSong" w:hAnsi="FangSong" w:cs="Tahoma"/>
+          <w:rFonts w:ascii="FangSong" w:eastAsia="FangSong" w:hAnsi="FangSong" w:cs="宋体"/>
           <w:color w:val="282828"/>
           <w:sz w:val="24"/>
           <w:szCs w:val="24"/>
@@ -47877,7 +47935,6 @@
         <w:rPr>
           <w:rFonts w:ascii="FangSong" w:eastAsia="FangSong" w:hAnsi="FangSong" w:cs="宋体"/>
           <w:color w:val="282828"/>
-          <w:spacing w:val="-3"/>
           <w:sz w:val="24"/>
           <w:szCs w:val="24"/>
         </w:rPr>
@@ -47896,21 +47953,10 @@
         <w:rPr>
           <w:rFonts w:ascii="FangSong" w:eastAsia="FangSong" w:hAnsi="FangSong" w:cs="宋体"/>
           <w:color w:val="282828"/>
-          <w:spacing w:val="-4"/>
-          <w:sz w:val="24"/>
-          <w:szCs w:val="24"/>
-        </w:rPr>
-        <w:t>面</w:t>
-      </w:r>
-      <w:r>
-        <w:rPr>
-          <w:rFonts w:ascii="FangSong" w:eastAsia="FangSong" w:hAnsi="FangSong" w:cs="宋体"/>
-          <w:color w:val="282828"/>
-          <w:spacing w:val="-19"/>
-          <w:sz w:val="24"/>
-          <w:szCs w:val="24"/>
-        </w:rPr>
-        <w:t>，</w:t>
+          <w:sz w:val="24"/>
+          <w:szCs w:val="24"/>
+        </w:rPr>
+        <w:t>面，</w:t>
       </w:r>
       <w:r>
         <w:rPr>
@@ -47925,7 +47971,6 @@
         <w:rPr>
           <w:rFonts w:ascii="FangSong" w:eastAsia="FangSong" w:hAnsi="FangSong" w:cs="宋体"/>
           <w:color w:val="282828"/>
-          <w:spacing w:val="-5"/>
           <w:sz w:val="24"/>
           <w:szCs w:val="24"/>
         </w:rPr>
@@ -47944,7 +47989,6 @@
         <w:rPr>
           <w:rFonts w:ascii="FangSong" w:eastAsia="FangSong" w:hAnsi="FangSong" w:cs="宋体"/>
           <w:color w:val="282828"/>
-          <w:spacing w:val="-4"/>
           <w:sz w:val="24"/>
           <w:szCs w:val="24"/>
         </w:rPr>
@@ -47957,638 +48001,1233 @@
           <w:sz w:val="24"/>
           <w:szCs w:val="24"/>
         </w:rPr>
-        <w:t>比</w:t>
-      </w:r>
+        <w:t>比一</w:t>
+      </w:r>
+      <w:r>
+        <w:rPr>
+          <w:rFonts w:ascii="FangSong" w:eastAsia="FangSong" w:hAnsi="FangSong" w:cs="宋体"/>
+          <w:color w:val="282828"/>
+          <w:sz w:val="24"/>
+          <w:szCs w:val="24"/>
+        </w:rPr>
+        <w:t>位</w:t>
+      </w:r>
+      <w:r>
+        <w:rPr>
+          <w:rFonts w:ascii="FangSong" w:eastAsia="FangSong" w:hAnsi="FangSong" w:cs="宋体"/>
+          <w:color w:val="282828"/>
+          <w:sz w:val="24"/>
+          <w:szCs w:val="24"/>
+        </w:rPr>
+        <w:t>苦苦挣</w:t>
+      </w:r>
+      <w:r>
+        <w:rPr>
+          <w:rFonts w:ascii="FangSong" w:eastAsia="FangSong" w:hAnsi="FangSong" w:cs="宋体"/>
+          <w:color w:val="282828"/>
+          <w:sz w:val="24"/>
+          <w:szCs w:val="24"/>
+        </w:rPr>
+        <w:t>扎</w:t>
+      </w:r>
+      <w:r>
+        <w:rPr>
+          <w:rFonts w:ascii="FangSong" w:eastAsia="FangSong" w:hAnsi="FangSong" w:cs="宋体"/>
+          <w:color w:val="282828"/>
+          <w:sz w:val="24"/>
+          <w:szCs w:val="24"/>
+        </w:rPr>
+        <w:t>的总理</w:t>
+      </w:r>
+      <w:r>
+        <w:rPr>
+          <w:rFonts w:ascii="FangSong" w:eastAsia="FangSong" w:hAnsi="FangSong" w:cs="宋体"/>
+          <w:color w:val="282828"/>
+          <w:sz w:val="24"/>
+          <w:szCs w:val="24"/>
+        </w:rPr>
+        <w:t>更</w:t>
+      </w:r>
+      <w:r>
+        <w:rPr>
+          <w:rFonts w:ascii="FangSong" w:eastAsia="FangSong" w:hAnsi="FangSong" w:cs="宋体"/>
+          <w:color w:val="282828"/>
+          <w:sz w:val="24"/>
+          <w:szCs w:val="24"/>
+        </w:rPr>
+        <w:t>有影响</w:t>
+      </w:r>
+      <w:r>
+        <w:rPr>
+          <w:rFonts w:ascii="FangSong" w:eastAsia="FangSong" w:hAnsi="FangSong" w:cs="宋体"/>
+          <w:color w:val="282828"/>
+          <w:sz w:val="24"/>
+          <w:szCs w:val="24"/>
+        </w:rPr>
+        <w:t>力。</w:t>
+      </w:r>
+      <w:r>
+        <w:rPr>
+          <w:rFonts w:ascii="FangSong" w:eastAsia="FangSong" w:hAnsi="FangSong" w:cs="宋体"/>
+          <w:color w:val="282828"/>
+          <w:sz w:val="24"/>
+          <w:szCs w:val="24"/>
+        </w:rPr>
+        <w:t>他</w:t>
+      </w:r>
+      <w:r>
+        <w:rPr>
+          <w:rFonts w:ascii="FangSong" w:eastAsia="FangSong" w:hAnsi="FangSong" w:cs="宋体"/>
+          <w:color w:val="282828"/>
+          <w:sz w:val="24"/>
+          <w:szCs w:val="24"/>
+        </w:rPr>
+        <w:t>探</w:t>
+      </w:r>
+      <w:r>
+        <w:rPr>
+          <w:rFonts w:ascii="FangSong" w:eastAsia="FangSong" w:hAnsi="FangSong" w:cs="宋体"/>
+          <w:color w:val="282828"/>
+          <w:sz w:val="24"/>
+          <w:szCs w:val="24"/>
+        </w:rPr>
+        <w:t>讨了对</w:t>
+      </w:r>
+      <w:r>
+        <w:rPr>
+          <w:rFonts w:ascii="FangSong" w:eastAsia="FangSong" w:hAnsi="FangSong" w:cs="宋体"/>
+          <w:color w:val="282828"/>
+          <w:sz w:val="24"/>
+          <w:szCs w:val="24"/>
+        </w:rPr>
+        <w:t>于</w:t>
+      </w:r>
+      <w:r>
+        <w:rPr>
+          <w:rFonts w:ascii="FangSong" w:eastAsia="FangSong" w:hAnsi="FangSong" w:cs="宋体"/>
+          <w:color w:val="282828"/>
+          <w:sz w:val="24"/>
+          <w:szCs w:val="24"/>
+        </w:rPr>
+        <w:t>气候变</w:t>
+      </w:r>
+      <w:r>
+        <w:rPr>
+          <w:rFonts w:ascii="FangSong" w:eastAsia="FangSong" w:hAnsi="FangSong" w:cs="宋体"/>
+          <w:color w:val="282828"/>
+          <w:sz w:val="24"/>
+          <w:szCs w:val="24"/>
+        </w:rPr>
+        <w:t>化</w:t>
+      </w:r>
+      <w:r>
+        <w:rPr>
+          <w:rFonts w:ascii="FangSong" w:eastAsia="FangSong" w:hAnsi="FangSong" w:cs="宋体"/>
+          <w:color w:val="282828"/>
+          <w:sz w:val="24"/>
+          <w:szCs w:val="24"/>
+        </w:rPr>
+        <w:t>的种种</w:t>
+      </w:r>
+      <w:r>
+        <w:rPr>
+          <w:rFonts w:ascii="FangSong" w:eastAsia="FangSong" w:hAnsi="FangSong" w:cs="宋体"/>
+          <w:color w:val="282828"/>
+          <w:sz w:val="24"/>
+          <w:szCs w:val="24"/>
+        </w:rPr>
+        <w:t>担忧：</w:t>
+      </w:r>
+      <w:r>
+        <w:rPr>
+          <w:rFonts w:ascii="FangSong" w:eastAsia="FangSong" w:hAnsi="FangSong" w:cs="宋体"/>
+          <w:color w:val="282828"/>
+          <w:sz w:val="24"/>
+          <w:szCs w:val="24"/>
+        </w:rPr>
+        <w:t>人</w:t>
+      </w:r>
+      <w:r>
+        <w:rPr>
+          <w:rFonts w:ascii="FangSong" w:eastAsia="FangSong" w:hAnsi="FangSong" w:cs="宋体"/>
+          <w:color w:val="282828"/>
+          <w:sz w:val="24"/>
+          <w:szCs w:val="24"/>
+        </w:rPr>
+        <w:t>口</w:t>
+      </w:r>
+      <w:r>
+        <w:rPr>
+          <w:rFonts w:ascii="FangSong" w:eastAsia="FangSong" w:hAnsi="FangSong" w:cs="宋体"/>
+          <w:color w:val="282828"/>
+          <w:sz w:val="24"/>
+          <w:szCs w:val="24"/>
+        </w:rPr>
+        <w:t>增长是</w:t>
+      </w:r>
+      <w:r>
+        <w:rPr>
+          <w:rFonts w:ascii="FangSong" w:eastAsia="FangSong" w:hAnsi="FangSong" w:cs="宋体"/>
+          <w:color w:val="282828"/>
+          <w:sz w:val="24"/>
+          <w:szCs w:val="24"/>
+        </w:rPr>
+        <w:t>一</w:t>
+      </w:r>
+      <w:r>
+        <w:rPr>
+          <w:rFonts w:ascii="FangSong" w:eastAsia="FangSong" w:hAnsi="FangSong" w:cs="宋体"/>
+          <w:color w:val="282828"/>
+          <w:sz w:val="24"/>
+          <w:szCs w:val="24"/>
+        </w:rPr>
+        <w:t>个更大的</w:t>
+      </w:r>
+      <w:r>
+        <w:rPr>
+          <w:rFonts w:ascii="FangSong" w:eastAsia="FangSong" w:hAnsi="FangSong" w:cs="宋体"/>
+          <w:color w:val="282828"/>
+          <w:sz w:val="24"/>
+          <w:szCs w:val="24"/>
+        </w:rPr>
+        <w:t>问</w:t>
+      </w:r>
+      <w:r>
+        <w:rPr>
+          <w:rFonts w:ascii="FangSong" w:eastAsia="FangSong" w:hAnsi="FangSong" w:cs="宋体"/>
+          <w:color w:val="282828"/>
+          <w:sz w:val="24"/>
+          <w:szCs w:val="24"/>
+        </w:rPr>
+        <w:t>题。介</w:t>
+      </w:r>
+      <w:r>
+        <w:rPr>
+          <w:rFonts w:ascii="FangSong" w:eastAsia="FangSong" w:hAnsi="FangSong" w:cs="宋体"/>
+          <w:color w:val="282828"/>
+          <w:sz w:val="24"/>
+          <w:szCs w:val="24"/>
+        </w:rPr>
+        <w:t>入</w:t>
+      </w:r>
+      <w:r>
+        <w:rPr>
+          <w:rFonts w:ascii="FangSong" w:eastAsia="FangSong" w:hAnsi="FangSong" w:cs="宋体"/>
+          <w:color w:val="282828"/>
+          <w:sz w:val="24"/>
+          <w:szCs w:val="24"/>
+        </w:rPr>
+        <w:t>他国事</w:t>
+      </w:r>
+      <w:r>
+        <w:rPr>
+          <w:rFonts w:ascii="FangSong" w:eastAsia="FangSong" w:hAnsi="FangSong" w:cs="宋体"/>
+          <w:color w:val="282828"/>
+          <w:sz w:val="24"/>
+          <w:szCs w:val="24"/>
+        </w:rPr>
+        <w:t>务</w:t>
+      </w:r>
+      <w:r>
+        <w:rPr>
+          <w:rFonts w:ascii="FangSong" w:eastAsia="FangSong" w:hAnsi="FangSong" w:cs="宋体"/>
+          <w:color w:val="282828"/>
+          <w:sz w:val="24"/>
+          <w:szCs w:val="24"/>
+        </w:rPr>
+        <w:t>的干预</w:t>
+      </w:r>
+      <w:r>
+        <w:rPr>
+          <w:rFonts w:ascii="FangSong" w:eastAsia="FangSong" w:hAnsi="FangSong" w:cs="宋体"/>
+          <w:color w:val="282828"/>
+          <w:sz w:val="24"/>
+          <w:szCs w:val="24"/>
+        </w:rPr>
+        <w:t>是</w:t>
+      </w:r>
+      <w:r>
+        <w:rPr>
+          <w:rFonts w:ascii="FangSong" w:eastAsia="FangSong" w:hAnsi="FangSong" w:cs="宋体"/>
+          <w:color w:val="282828"/>
+          <w:sz w:val="24"/>
+          <w:szCs w:val="24"/>
+        </w:rPr>
+        <w:t>一个错</w:t>
+      </w:r>
+      <w:r>
+        <w:rPr>
+          <w:rFonts w:ascii="FangSong" w:eastAsia="FangSong" w:hAnsi="FangSong" w:cs="宋体"/>
+          <w:color w:val="282828"/>
+          <w:sz w:val="24"/>
+          <w:szCs w:val="24"/>
+        </w:rPr>
+        <w:t>误</w:t>
+      </w:r>
+      <w:r>
+        <w:rPr>
+          <w:rFonts w:ascii="FangSong" w:eastAsia="FangSong" w:hAnsi="FangSong" w:cs="宋体"/>
+          <w:color w:val="282828"/>
+          <w:sz w:val="24"/>
+          <w:szCs w:val="24"/>
+        </w:rPr>
+        <w:t>（尽管</w:t>
+      </w:r>
+      <w:r>
+        <w:rPr>
+          <w:rFonts w:ascii="FangSong" w:eastAsia="FangSong" w:hAnsi="FangSong" w:cs="宋体"/>
+          <w:color w:val="282828"/>
+          <w:sz w:val="24"/>
+          <w:szCs w:val="24"/>
+        </w:rPr>
+        <w:t>他</w:t>
+      </w:r>
+      <w:r>
+        <w:rPr>
+          <w:rFonts w:ascii="FangSong" w:eastAsia="FangSong" w:hAnsi="FangSong" w:cs="宋体"/>
+          <w:color w:val="282828"/>
+          <w:sz w:val="24"/>
+          <w:szCs w:val="24"/>
+        </w:rPr>
+        <w:t>曾经为</w:t>
+      </w:r>
+      <w:r>
+        <w:rPr>
+          <w:rFonts w:ascii="FangSong" w:eastAsia="FangSong" w:hAnsi="FangSong" w:cs="宋体"/>
+          <w:color w:val="282828"/>
+          <w:sz w:val="24"/>
+          <w:szCs w:val="24"/>
+        </w:rPr>
+        <w:t>普</w:t>
+      </w:r>
+      <w:r>
+        <w:rPr>
+          <w:rFonts w:ascii="FangSong" w:eastAsia="FangSong" w:hAnsi="FangSong" w:cs="宋体"/>
+          <w:color w:val="282828"/>
+          <w:sz w:val="24"/>
+          <w:szCs w:val="24"/>
+        </w:rPr>
+        <w:t>京在乌</w:t>
+      </w:r>
+      <w:r>
+        <w:rPr>
+          <w:rFonts w:ascii="FangSong" w:eastAsia="FangSong" w:hAnsi="FangSong" w:cs="宋体"/>
+          <w:color w:val="282828"/>
+          <w:sz w:val="24"/>
+          <w:szCs w:val="24"/>
+        </w:rPr>
+        <w:t>克</w:t>
+      </w:r>
+      <w:r>
+        <w:rPr>
+          <w:rFonts w:ascii="FangSong" w:eastAsia="FangSong" w:hAnsi="FangSong" w:cs="宋体"/>
+          <w:color w:val="282828"/>
+          <w:sz w:val="24"/>
+          <w:szCs w:val="24"/>
+        </w:rPr>
+        <w:t>兰的战</w:t>
+      </w:r>
+      <w:r>
+        <w:rPr>
+          <w:rFonts w:ascii="FangSong" w:eastAsia="FangSong" w:hAnsi="FangSong" w:cs="宋体"/>
+          <w:color w:val="282828"/>
+          <w:sz w:val="24"/>
+          <w:szCs w:val="24"/>
+        </w:rPr>
+        <w:t>争</w:t>
+      </w:r>
+      <w:r>
+        <w:rPr>
+          <w:rFonts w:ascii="FangSong" w:eastAsia="FangSong" w:hAnsi="FangSong" w:cs="宋体"/>
+          <w:color w:val="282828"/>
+          <w:sz w:val="24"/>
+          <w:szCs w:val="24"/>
+        </w:rPr>
+        <w:t>破了一</w:t>
+      </w:r>
+      <w:r>
+        <w:rPr>
+          <w:rFonts w:ascii="FangSong" w:eastAsia="FangSong" w:hAnsi="FangSong" w:cs="宋体"/>
+          <w:color w:val="282828"/>
+          <w:sz w:val="24"/>
+          <w:szCs w:val="24"/>
+        </w:rPr>
+        <w:t>次</w:t>
+      </w:r>
+      <w:r>
+        <w:rPr>
+          <w:rFonts w:ascii="FangSong" w:eastAsia="FangSong" w:hAnsi="FangSong" w:cs="宋体"/>
+          <w:color w:val="282828"/>
+          <w:sz w:val="24"/>
+          <w:szCs w:val="24"/>
+        </w:rPr>
+        <w:t>例： 那是</w:t>
+      </w:r>
+      <w:r>
+        <w:rPr>
+          <w:rFonts w:ascii="FangSong" w:eastAsia="FangSong" w:hAnsi="FangSong" w:cs="宋体"/>
+          <w:color w:val="282828"/>
+          <w:sz w:val="24"/>
+          <w:szCs w:val="24"/>
+        </w:rPr>
+        <w:t>对</w:t>
+      </w:r>
+      <w:r>
+        <w:rPr>
+          <w:rFonts w:ascii="FangSong" w:eastAsia="FangSong" w:hAnsi="FangSong" w:cs="宋体"/>
+          <w:color w:val="282828"/>
+          <w:sz w:val="24"/>
+          <w:szCs w:val="24"/>
+        </w:rPr>
+        <w:t>西方干</w:t>
+      </w:r>
+      <w:r>
+        <w:rPr>
+          <w:rFonts w:ascii="FangSong" w:eastAsia="FangSong" w:hAnsi="FangSong" w:cs="宋体"/>
+          <w:color w:val="282828"/>
+          <w:sz w:val="24"/>
+          <w:szCs w:val="24"/>
+        </w:rPr>
+        <w:t>预</w:t>
+      </w:r>
+      <w:r>
+        <w:rPr>
+          <w:rFonts w:ascii="FangSong" w:eastAsia="FangSong" w:hAnsi="FangSong" w:cs="宋体"/>
+          <w:color w:val="282828"/>
+          <w:sz w:val="24"/>
+          <w:szCs w:val="24"/>
+        </w:rPr>
+        <w:t>的一种</w:t>
+      </w:r>
+      <w:r>
+        <w:rPr>
+          <w:rFonts w:ascii="FangSong" w:eastAsia="FangSong" w:hAnsi="FangSong" w:cs="宋体"/>
+          <w:color w:val="282828"/>
+          <w:sz w:val="24"/>
+          <w:szCs w:val="24"/>
+        </w:rPr>
+        <w:t>合</w:t>
+      </w:r>
+      <w:r>
+        <w:rPr>
+          <w:rFonts w:ascii="FangSong" w:eastAsia="FangSong" w:hAnsi="FangSong" w:cs="宋体"/>
+          <w:color w:val="282828"/>
+          <w:sz w:val="24"/>
+          <w:szCs w:val="24"/>
+        </w:rPr>
+        <w:t>情合理</w:t>
+      </w:r>
+      <w:r>
+        <w:rPr>
+          <w:rFonts w:ascii="FangSong" w:eastAsia="FangSong" w:hAnsi="FangSong" w:cs="宋体"/>
+          <w:color w:val="282828"/>
+          <w:sz w:val="24"/>
+          <w:szCs w:val="24"/>
+        </w:rPr>
+        <w:t>的</w:t>
+      </w:r>
+      <w:r>
+        <w:rPr>
+          <w:rFonts w:ascii="FangSong" w:eastAsia="FangSong" w:hAnsi="FangSong" w:cs="宋体"/>
+          <w:color w:val="282828"/>
+          <w:sz w:val="24"/>
+          <w:szCs w:val="24"/>
+        </w:rPr>
+        <w:t>应对</w:t>
+      </w:r>
+      <w:r>
+        <w:rPr>
+          <w:rFonts w:ascii="FangSong" w:eastAsia="FangSong" w:hAnsi="FangSong" w:cs="宋体"/>
+          <w:color w:val="282828"/>
+          <w:sz w:val="24"/>
+          <w:szCs w:val="24"/>
+        </w:rPr>
+        <w:t>）。</w:t>
+      </w:r>
+      <w:r>
+        <w:rPr>
+          <w:rFonts w:ascii="FangSong" w:eastAsia="FangSong" w:hAnsi="FangSong" w:cs="宋体"/>
+          <w:color w:val="282828"/>
+          <w:sz w:val="24"/>
+          <w:szCs w:val="24"/>
+        </w:rPr>
+        <w:t>不受</w:t>
+      </w:r>
+      <w:r>
+        <w:rPr>
+          <w:rFonts w:ascii="FangSong" w:eastAsia="FangSong" w:hAnsi="FangSong" w:cs="宋体"/>
+          <w:color w:val="282828"/>
+          <w:sz w:val="24"/>
+          <w:szCs w:val="24"/>
+        </w:rPr>
+        <w:t>欢</w:t>
+      </w:r>
+      <w:r>
+        <w:rPr>
+          <w:rFonts w:ascii="FangSong" w:eastAsia="FangSong" w:hAnsi="FangSong" w:cs="宋体"/>
+          <w:color w:val="282828"/>
+          <w:sz w:val="24"/>
+          <w:szCs w:val="24"/>
+        </w:rPr>
+        <w:t>迎的观</w:t>
+      </w:r>
+      <w:r>
+        <w:rPr>
+          <w:rFonts w:ascii="FangSong" w:eastAsia="FangSong" w:hAnsi="FangSong" w:cs="宋体"/>
+          <w:color w:val="282828"/>
+          <w:sz w:val="24"/>
+          <w:szCs w:val="24"/>
+        </w:rPr>
+        <w:t>点——</w:t>
+      </w:r>
+      <w:r>
+        <w:rPr>
+          <w:rFonts w:ascii="FangSong" w:eastAsia="FangSong" w:hAnsi="FangSong" w:cs="宋体"/>
+          <w:color w:val="282828"/>
+          <w:sz w:val="24"/>
+          <w:szCs w:val="24"/>
+        </w:rPr>
+        <w:t>但是</w:t>
+      </w:r>
+      <w:r>
+        <w:rPr>
+          <w:rFonts w:ascii="FangSong" w:eastAsia="FangSong" w:hAnsi="FangSong" w:cs="宋体"/>
+          <w:color w:val="282828"/>
+          <w:sz w:val="24"/>
+          <w:szCs w:val="24"/>
+        </w:rPr>
+        <w:t>事</w:t>
+      </w:r>
+      <w:r>
+        <w:rPr>
+          <w:rFonts w:ascii="FangSong" w:eastAsia="FangSong" w:hAnsi="FangSong" w:cs="宋体"/>
+          <w:color w:val="282828"/>
+          <w:sz w:val="24"/>
+          <w:szCs w:val="24"/>
+        </w:rPr>
+        <w:t>实和逻</w:t>
+      </w:r>
+      <w:r>
+        <w:rPr>
+          <w:rFonts w:ascii="FangSong" w:eastAsia="FangSong" w:hAnsi="FangSong" w:cs="宋体"/>
+          <w:color w:val="282828"/>
+          <w:sz w:val="24"/>
+          <w:szCs w:val="24"/>
+        </w:rPr>
+        <w:t>辑</w:t>
+      </w:r>
+      <w:r>
+        <w:rPr>
+          <w:rFonts w:ascii="FangSong" w:eastAsia="FangSong" w:hAnsi="FangSong" w:cs="宋体"/>
+          <w:color w:val="282828"/>
+          <w:sz w:val="24"/>
+          <w:szCs w:val="24"/>
+        </w:rPr>
+        <w:t>都是清</w:t>
+      </w:r>
+      <w:r>
+        <w:rPr>
+          <w:rFonts w:ascii="FangSong" w:eastAsia="FangSong" w:hAnsi="FangSong" w:cs="宋体"/>
+          <w:color w:val="282828"/>
+          <w:sz w:val="24"/>
+          <w:szCs w:val="24"/>
+        </w:rPr>
+        <w:t>晰</w:t>
+      </w:r>
+      <w:r>
+        <w:rPr>
+          <w:rFonts w:ascii="FangSong" w:eastAsia="FangSong" w:hAnsi="FangSong" w:cs="宋体"/>
+          <w:color w:val="282828"/>
+          <w:sz w:val="24"/>
+          <w:szCs w:val="24"/>
+        </w:rPr>
+        <w:t>的。谁不同意，谁就是傻子。</w:t>
+      </w:r>
+    </w:p>
+    <w:p>
+      <w:pPr>
+        <w:pStyle w:val="ae"/>
+        <w:rPr>
+          <w:rFonts w:ascii="FangSong" w:eastAsia="FangSong" w:hAnsi="FangSong" w:cs="宋体"/>
+          <w:color w:val="282828"/>
+          <w:sz w:val="24"/>
+          <w:szCs w:val="24"/>
+        </w:rPr>
+      </w:pPr>
+      <w:r>
+        <w:rPr>
+          <w:rFonts w:ascii="FangSong" w:eastAsia="FangSong" w:hAnsi="FangSong" w:cs="宋体"/>
+          <w:color w:val="282828"/>
+          <w:sz w:val="24"/>
+          <w:szCs w:val="24"/>
+        </w:rPr>
+        <w:t>Should digital monopolies be broken up?</w:t>
+      </w:r>
+    </w:p>
+    <w:p>
+      <w:pPr>
+        <w:pStyle w:val="ae"/>
+        <w:rPr>
+          <w:rFonts w:ascii="FangSong" w:eastAsia="FangSong" w:hAnsi="FangSong" w:cs="宋体"/>
+          <w:color w:val="282828"/>
+          <w:sz w:val="24"/>
+          <w:szCs w:val="24"/>
+        </w:rPr>
+      </w:pPr>
+      <w:r>
+        <w:rPr>
+          <w:rFonts w:ascii="FangSong" w:eastAsia="FangSong" w:hAnsi="FangSong" w:cs="宋体"/>
+          <w:color w:val="282828"/>
+          <w:sz w:val="24"/>
+          <w:szCs w:val="24"/>
+        </w:rPr>
+        <w:t>电子垄断需要被打破吗?</w:t>
+      </w:r>
+    </w:p>
+    <w:p>
+      <w:pPr>
+        <w:pStyle w:val="ae"/>
+        <w:rPr>
+          <w:rFonts w:ascii="FangSong" w:eastAsia="FangSong" w:hAnsi="FangSong" w:cs="宋体"/>
+          <w:color w:val="282828"/>
+          <w:sz w:val="24"/>
+          <w:szCs w:val="24"/>
+        </w:rPr>
+      </w:pPr>
+      <w:r>
+        <w:rPr>
+          <w:rFonts w:ascii="FangSong" w:eastAsia="FangSong" w:hAnsi="FangSong" w:cs="宋体"/>
+          <w:color w:val="282828"/>
+          <w:sz w:val="24"/>
+          <w:szCs w:val="24"/>
+        </w:rPr>
+        <w:t>European moves against Google are about protecting companies, not consumers</w:t>
+      </w:r>
+    </w:p>
+    <w:p>
+      <w:pPr>
+        <w:pStyle w:val="ae"/>
+        <w:rPr>
+          <w:rFonts w:ascii="FangSong" w:eastAsia="FangSong" w:hAnsi="FangSong" w:cs="宋体"/>
+          <w:color w:val="282828"/>
+          <w:sz w:val="24"/>
+          <w:szCs w:val="24"/>
+        </w:rPr>
+      </w:pPr>
+      <w:r>
+        <w:rPr>
+          <w:rFonts w:ascii="FangSong" w:eastAsia="FangSong" w:hAnsi="FangSong" w:cs="宋体"/>
+          <w:color w:val="282828"/>
+          <w:sz w:val="24"/>
+          <w:szCs w:val="24"/>
+        </w:rPr>
+        <w:t>欧洲人反抗谷歌的运动实为保护自身企业，而非消费者</w:t>
+      </w:r>
+    </w:p>
+    <w:p>
+      <w:pPr>
+        <w:pStyle w:val="ae"/>
+        <w:rPr>
+          <w:rFonts w:ascii="FangSong" w:eastAsia="FangSong" w:hAnsi="FangSong" w:cs="宋体"/>
+          <w:color w:val="282828"/>
+          <w:sz w:val="24"/>
+          <w:szCs w:val="24"/>
+        </w:rPr>
+      </w:pPr>
+      <w:r>
+        <w:rPr>
+          <w:rFonts w:ascii="FangSong" w:eastAsia="FangSong" w:hAnsi="FangSong" w:cs="宋体"/>
+          <w:color w:val="282828"/>
+          <w:sz w:val="24"/>
+          <w:szCs w:val="24"/>
+        </w:rPr>
+        <w:t xml:space="preserve">ALTHOUGH no company is mentioned by name, it is very clear which American internetgiant the European Parliament has in mind in a resolution that has been doing the rounds in the run-up to a vote on November 27th. One draft </w:t>
+      </w:r>
+      <w:r>
+        <w:rPr>
+          <w:rFonts w:ascii="FangSong" w:eastAsia="FangSong" w:hAnsi="FangSong" w:cs="宋体"/>
+          <w:color w:val="282828"/>
+          <w:sz w:val="24"/>
+          <w:szCs w:val="24"/>
+        </w:rPr>
+        <w:lastRenderedPageBreak/>
+        <w:t>calls for “unbundling search engines from other commercial services” to ensure a level playing field for European companies and consumers. This is the latest and most dramatic outbreak of Googlephobia in Europe.</w:t>
+      </w:r>
+    </w:p>
+    <w:p>
+      <w:pPr>
+        <w:pStyle w:val="ae"/>
+        <w:rPr>
+          <w:rFonts w:ascii="FangSong" w:eastAsia="FangSong" w:hAnsi="FangSong" w:cs="宋体" w:hint="eastAsia"/>
+          <w:color w:val="282828"/>
+          <w:sz w:val="24"/>
+          <w:szCs w:val="24"/>
+        </w:rPr>
+      </w:pPr>
+      <w:r>
+        <w:rPr>
+          <w:rFonts w:ascii="FangSong" w:eastAsia="FangSong" w:hAnsi="FangSong" w:cs="宋体"/>
+          <w:color w:val="282828"/>
+          <w:sz w:val="24"/>
+          <w:szCs w:val="24"/>
+        </w:rPr>
+        <w:t>虽然没有提及任何公司的名字，我们非常清楚哪些美国互联网巨头在欧洲议会中已经作为讨论对象，被放在于 11 月 27 日实行了几轮的投票决议中。有一项草案呼吁“解除搜索引擎和其他商业服务的捆绑“，以确保欧洲企业和消费者进行公平竞争。这是欧洲谷歌恐惧症最新</w:t>
+      </w:r>
+    </w:p>
+    <w:p>
+      <w:pPr>
+        <w:pStyle w:val="ae"/>
+        <w:rPr>
+          <w:rFonts w:ascii="FangSong" w:eastAsia="FangSong" w:hAnsi="FangSong" w:cs="宋体"/>
+          <w:color w:val="282828"/>
+          <w:sz w:val="24"/>
+          <w:szCs w:val="24"/>
+        </w:rPr>
+      </w:pPr>
+      <w:r>
+        <w:rPr>
+          <w:rFonts w:ascii="FangSong" w:eastAsia="FangSong" w:hAnsi="FangSong" w:cs="宋体"/>
+          <w:color w:val="282828"/>
+          <w:sz w:val="24"/>
+          <w:szCs w:val="24"/>
+        </w:rPr>
+        <w:t>和最戏剧性的暴动。</w:t>
+      </w:r>
+    </w:p>
+    <w:p>
+      <w:pPr>
+        <w:pStyle w:val="ae"/>
+        <w:rPr>
+          <w:rFonts w:ascii="FangSong" w:eastAsia="FangSong" w:hAnsi="FangSong" w:cs="宋体"/>
+          <w:color w:val="282828"/>
+          <w:sz w:val="24"/>
+          <w:szCs w:val="24"/>
+        </w:rPr>
+      </w:pPr>
+      <w:r>
+        <w:rPr>
+          <w:rFonts w:ascii="FangSong" w:eastAsia="FangSong" w:hAnsi="FangSong" w:cs="宋体"/>
+          <w:color w:val="282828"/>
+          <w:sz w:val="24"/>
+          <w:szCs w:val="24"/>
+        </w:rPr>
+        <w:t>Europe's  former  competition  commissioner,  Joaquín  Almunia,  brokered  a  series  of settlements this year requiring Google to give more prominence to rivals' shopping and map services alongside its own in search results. But MEPs want his successor, Margrethe Vestager, to take a firmer line. Hence the calls to dismember the company.</w:t>
+      </w:r>
+    </w:p>
+    <w:p>
+      <w:pPr>
+        <w:pStyle w:val="ae"/>
+        <w:rPr>
+          <w:rFonts w:ascii="FangSong" w:eastAsia="FangSong" w:hAnsi="FangSong" w:cs="宋体"/>
+          <w:color w:val="282828"/>
+          <w:sz w:val="24"/>
+          <w:szCs w:val="24"/>
+        </w:rPr>
+      </w:pPr>
+      <w:r>
+        <w:rPr>
+          <w:rFonts w:ascii="FangSong" w:eastAsia="FangSong" w:hAnsi="FangSong" w:cs="宋体"/>
+          <w:color w:val="282828"/>
+          <w:sz w:val="24"/>
+          <w:szCs w:val="24"/>
+        </w:rPr>
+        <w:t>欧洲前竞争委员会专员阿尔穆尼亚，今年促成了一系列内容的解决，要求谷歌在竞争对手的购物和地图服务方面提供更多的显著内容，并将其内容一并放入自己的搜索结果中。不过，欧洲议会议员希望他的继任者玛格丽特采取更加坚定的策略。因此呼吁分割公司。</w:t>
+      </w:r>
+    </w:p>
+    <w:p>
+      <w:pPr>
+        <w:pStyle w:val="ae"/>
+        <w:rPr>
+          <w:rFonts w:ascii="FangSong" w:eastAsia="FangSong" w:hAnsi="FangSong" w:cs="宋体"/>
+          <w:color w:val="282828"/>
+          <w:sz w:val="24"/>
+          <w:szCs w:val="24"/>
+        </w:rPr>
+      </w:pPr>
+      <w:r>
+        <w:rPr>
+          <w:rFonts w:ascii="FangSong" w:eastAsia="FangSong" w:hAnsi="FangSong" w:cs="宋体"/>
+          <w:color w:val="282828"/>
+          <w:sz w:val="24"/>
+          <w:szCs w:val="24"/>
+        </w:rPr>
+        <w:t>The parliament does not actually have the power to carry out this threat. But it touches on a  question  that  has  been  raised  by  politicians  from  Washington  to  Seoul  and  brings together all sorts of issues from privacy to industrial policy. How worrying is the dominanceof the internet by Google and a handful of other firms?</w:t>
+      </w:r>
+    </w:p>
+    <w:p>
+      <w:pPr>
+        <w:pStyle w:val="ae"/>
+        <w:rPr>
+          <w:rFonts w:ascii="FangSong" w:eastAsia="FangSong" w:hAnsi="FangSong" w:cs="宋体"/>
+          <w:color w:val="282828"/>
+          <w:sz w:val="24"/>
+          <w:szCs w:val="24"/>
+        </w:rPr>
+      </w:pPr>
+      <w:r>
+        <w:rPr>
+          <w:rFonts w:ascii="FangSong" w:eastAsia="FangSong" w:hAnsi="FangSong" w:cs="宋体"/>
+          <w:color w:val="282828"/>
+          <w:sz w:val="24"/>
+          <w:szCs w:val="24"/>
+        </w:rPr>
+        <w:t>议会实际上并不具备实施这一威胁的能力。不过，议会倒是已经触及到了从美国华盛顿到韩国首尔的政客们所提出的问题，并汇集了各种争议，从私密政策到产业政策。互联网由谷歌和少数其他公司占主导的现状是多么令人担忧的现状啊？</w:t>
+      </w:r>
+    </w:p>
+    <w:p>
+      <w:pPr>
+        <w:pStyle w:val="ae"/>
+        <w:rPr>
+          <w:rFonts w:ascii="FangSong" w:eastAsia="FangSong" w:hAnsi="FangSong" w:cs="宋体"/>
+          <w:color w:val="282828"/>
+          <w:sz w:val="24"/>
+          <w:szCs w:val="24"/>
+        </w:rPr>
+      </w:pPr>
+      <w:r>
+        <w:rPr>
+          <w:rFonts w:ascii="FangSong" w:eastAsia="FangSong" w:hAnsi="FangSong" w:cs="宋体"/>
+          <w:color w:val="282828"/>
+          <w:sz w:val="24"/>
+          <w:szCs w:val="24"/>
+        </w:rPr>
+        <w:t>Who's afraid of the big bad search engine?</w:t>
+      </w:r>
+    </w:p>
+    <w:p>
+      <w:pPr>
+        <w:pStyle w:val="ae"/>
+        <w:rPr>
+          <w:rFonts w:ascii="FangSong" w:eastAsia="FangSong" w:hAnsi="FangSong" w:cs="宋体"/>
+          <w:color w:val="282828"/>
+          <w:sz w:val="24"/>
+          <w:szCs w:val="24"/>
+        </w:rPr>
+      </w:pPr>
+      <w:r>
+        <w:rPr>
+          <w:rFonts w:ascii="FangSong" w:eastAsia="FangSong" w:hAnsi="FangSong" w:cs="宋体"/>
+          <w:color w:val="282828"/>
+          <w:sz w:val="24"/>
+          <w:szCs w:val="24"/>
+        </w:rPr>
+        <w:t>谁害怕这个巨大的坏蛋搜索引擎呢?</w:t>
+      </w:r>
+    </w:p>
+    <w:p>
+      <w:pPr>
+        <w:pStyle w:val="ae"/>
+        <w:rPr>
+          <w:rFonts w:ascii="FangSong" w:eastAsia="FangSong" w:hAnsi="FangSong" w:cs="宋体"/>
+          <w:color w:val="282828"/>
+          <w:sz w:val="24"/>
+          <w:szCs w:val="24"/>
+        </w:rPr>
+      </w:pPr>
+      <w:r>
+        <w:rPr>
+          <w:rFonts w:ascii="FangSong" w:eastAsia="FangSong" w:hAnsi="FangSong" w:cs="宋体"/>
+          <w:color w:val="282828"/>
+          <w:sz w:val="24"/>
+          <w:szCs w:val="24"/>
+        </w:rPr>
+        <w:t>Google  (whose  executive  chairman,  Eric  Schmidt,  is  a  member  of  the  board  of  The Economist's  parent  company) has  68% of  the  market  of  web searches  in  America  and more than 90% in many European countries. Like Facebook, Amazon and other tech giants, it benefits from the network effects whereby the popularity of a service attracts more users and thus becomes self-perpetuating. It collects more data than any other company and is better at mining those data for insights. Once people start using Google's search (and its e-mail, maps and digital storage), they rarely move on. Small advertisers find switching to</w:t>
+      </w:r>
+      <w:r>
+        <w:rPr>
+          <w:rFonts w:ascii="FangSong" w:eastAsia="FangSong" w:hAnsi="FangSong" w:cs="宋体" w:hint="eastAsia"/>
+          <w:color w:val="282828"/>
+          <w:sz w:val="24"/>
+          <w:szCs w:val="24"/>
+        </w:rPr>
+        <w:t xml:space="preserve"> </w:t>
+      </w:r>
+      <w:r>
+        <w:rPr>
+          <w:rFonts w:ascii="FangSong" w:eastAsia="FangSong" w:hAnsi="FangSong" w:cs="宋体"/>
+          <w:color w:val="282828"/>
+          <w:sz w:val="24"/>
+          <w:szCs w:val="24"/>
+        </w:rPr>
+        <w:t>another platform too burdensome to bother.</w:t>
+      </w:r>
+    </w:p>
+    <w:p>
+      <w:pPr>
+        <w:pStyle w:val="ae"/>
+        <w:rPr>
+          <w:rFonts w:ascii="FangSong" w:eastAsia="FangSong" w:hAnsi="FangSong" w:cs="宋体"/>
+          <w:color w:val="282828"/>
+          <w:sz w:val="24"/>
+          <w:szCs w:val="24"/>
+        </w:rPr>
+      </w:pPr>
+      <w:r>
+        <w:rPr>
+          <w:rFonts w:ascii="FangSong" w:eastAsia="FangSong" w:hAnsi="FangSong" w:cs="宋体"/>
+          <w:color w:val="282828"/>
+          <w:sz w:val="24"/>
+          <w:szCs w:val="24"/>
+        </w:rPr>
+        <w:t>谷歌（其执行董事长埃里克·施密特，是《经济学人》的母公司董事会的成员）具有在美国网络搜索市场的 68  ％和在许多欧洲国家 90％以上的份额。像脸书 ，亚马逊等科技巨头，它们从网络效应中获利，由此一个服务的普及，吸引更多的用户，从而自我延续。谷歌收集比其他任何公司更多的数据，其探索这些数据的洞察力更好。一旦人们开始使用谷歌的搜索（以及其电子邮件，地图和数字存储），他们很少继续前进搜索。小广告客户找到切换到另一个平台则过于繁琐费心。</w:t>
+      </w:r>
+    </w:p>
+    <w:p>
+      <w:pPr>
+        <w:pStyle w:val="ae"/>
+        <w:rPr>
+          <w:rFonts w:ascii="FangSong" w:eastAsia="FangSong" w:hAnsi="FangSong" w:cs="宋体"/>
+          <w:color w:val="282828"/>
+          <w:sz w:val="24"/>
+          <w:szCs w:val="24"/>
+        </w:rPr>
+      </w:pPr>
+      <w:r>
+        <w:rPr>
+          <w:rFonts w:ascii="FangSong" w:eastAsia="FangSong" w:hAnsi="FangSong" w:cs="宋体"/>
+          <w:color w:val="282828"/>
+          <w:sz w:val="24"/>
+          <w:szCs w:val="24"/>
+        </w:rPr>
+        <w:t xml:space="preserve">Google is clearly dominant, then; but whether it abuses that dominance is another matter.It  stands  accused  of  favouring  its  own  services  in  search  results,  making  it  hard  for advertisers to manage campaigns across several online platforms, and presenting answers on  some  search  pages  directly  rather  than  referring  users  to  other  websites.  But  </w:t>
+      </w:r>
+      <w:r>
+        <w:rPr>
+          <w:rFonts w:ascii="FangSong" w:eastAsia="FangSong" w:hAnsi="FangSong" w:cs="宋体"/>
+          <w:color w:val="282828"/>
+          <w:sz w:val="24"/>
+          <w:szCs w:val="24"/>
+        </w:rPr>
+        <w:lastRenderedPageBreak/>
+        <w:t>its behaviour is not in the same class as Microsoft's systematic campaign against the Netscape browser in the late 1990s: there are no e-mails talking about “cutting off” competitors' “air supply”.  What's  more,  some  of  the  features  that  hurt  Google's  competitors  benefit  its consumers. Giving people flight details, dictionary definitions or a map right away saves them time. And while advertisers often pay hefty rates for clicks, users get Google's service for nothing—rather as plumbers and florists fork out to be listed in Yellow Pages which are given to readers gratis, and nightclubs charge men steep entry prices but let women in free.</w:t>
+      </w:r>
+    </w:p>
+    <w:p>
+      <w:pPr>
+        <w:pStyle w:val="ae"/>
+        <w:rPr>
+          <w:rFonts w:ascii="FangSong" w:eastAsia="FangSong" w:hAnsi="FangSong" w:cs="宋体"/>
+          <w:color w:val="282828"/>
+          <w:sz w:val="24"/>
+          <w:szCs w:val="24"/>
+        </w:rPr>
+      </w:pPr>
+      <w:r>
+        <w:rPr>
+          <w:rFonts w:ascii="FangSong" w:eastAsia="FangSong" w:hAnsi="FangSong" w:cs="宋体"/>
+          <w:color w:val="282828"/>
+          <w:sz w:val="24"/>
+          <w:szCs w:val="24"/>
+        </w:rPr>
+        <w:t>谷歌明显占主导地位，但是否滥用这一优势则是另一回事。它被指控在搜索结果中偏袒自己的服务，使得广告商在多个网络平台管理活动变得困难，并提出了某些搜索页面直接的答案而不是向用户推荐其他网站。但其行为和微软公司在 20 世纪 90 年代末发起的反对美国网景公司浏览器的系统活动是同样的性质：没有电子邮件谈论“切断”竞争对手的“气源”  。更重要的是，一些特点伤害谷歌的竞争对手从消费者中获益。给人们提供航班信息，字典定义或地图能够马上节省了人们的时间。虽然广告商往往支付高的点击率，用户可以免费得到谷歌的服务——而非水管工和花商掏钱被列在给读者免费阅读的黄页上，并且夜总会会给男人们提高入门价格，但让女人免费进入。</w:t>
+      </w:r>
+    </w:p>
+    <w:p>
+      <w:pPr>
+        <w:pStyle w:val="ae"/>
+        <w:rPr>
+          <w:rFonts w:ascii="FangSong" w:eastAsia="FangSong" w:hAnsi="FangSong" w:cs="宋体"/>
+          <w:color w:val="282828"/>
+          <w:sz w:val="24"/>
+          <w:szCs w:val="24"/>
+        </w:rPr>
+      </w:pPr>
+      <w:r>
+        <w:rPr>
+          <w:rFonts w:ascii="FangSong" w:eastAsia="FangSong" w:hAnsi="FangSong" w:cs="宋体"/>
+          <w:color w:val="282828"/>
+          <w:sz w:val="24"/>
+          <w:szCs w:val="24"/>
+        </w:rPr>
+        <w:t>There are also good reasons why governments should regulate internet monopolies less energetically than offline ones. First, barriers to entry are lower in the digital realm. It has never been easier to launch a new online product or service: consider the rapid rise of Instagram, WhatsApp or Slack. Building a rival infrastructure to a physical incumbent is farmore expensive (just ask telecoms operators or energy firms),  and as a  result there is much less competition (and more need for regulation) in the real world. True, big firms can always buy upstart rivals (as Facebook did with Instagram and WhatsApp, and Google did with Waze, Apture and many more). But such acquisitions then encourage the formation of even more start-ups, creating even more competition for incumbents.</w:t>
+      </w:r>
+    </w:p>
+    <w:p>
+      <w:pPr>
+        <w:pStyle w:val="ae"/>
+        <w:rPr>
+          <w:rFonts w:ascii="FangSong" w:eastAsia="FangSong" w:hAnsi="FangSong" w:cs="宋体"/>
+          <w:color w:val="282828"/>
+          <w:sz w:val="24"/>
+          <w:szCs w:val="24"/>
+        </w:rPr>
+      </w:pPr>
+      <w:r>
+        <w:rPr>
+          <w:rFonts w:ascii="FangSong" w:eastAsia="FangSong" w:hAnsi="FangSong" w:cs="宋体"/>
+          <w:color w:val="282828"/>
+          <w:sz w:val="24"/>
+          <w:szCs w:val="24"/>
+        </w:rPr>
+        <w:t>也有很好的理由来解释为什么政府要较少精力充沛地去规范互联网垄断而非下线的活动。首先，在数字领域进入门槛 较低。它从未 如此简单推出一个新的在线产品或服务：考虑Instagram，WhatsApp 或 Slack 的迅速崛起。建设一个对手基础设施到物理依靠更为昂贵（只是要求电信运营商或能源公司），并因此有比在现实世界中少得多的竞争（需要更多的监管）。诚然，大公司可以随时购买新的竞争对手（如脸书使用 Instagram 和 WhatsApp，谷歌利用Waze，Apture 以及其他更多的软件使用等等）。但这样的收购则鼓励更多的创业企业的形成，从而创造更激烈的竞争。</w:t>
+      </w:r>
+    </w:p>
+    <w:p>
+      <w:pPr>
+        <w:pStyle w:val="ae"/>
+        <w:rPr>
+          <w:rFonts w:ascii="FangSong" w:eastAsia="FangSong" w:hAnsi="FangSong" w:cs="宋体" w:hint="eastAsia"/>
+          <w:color w:val="282828"/>
+          <w:sz w:val="24"/>
+          <w:szCs w:val="24"/>
+        </w:rPr>
+      </w:pPr>
+      <w:r>
+        <w:rPr>
+          <w:rFonts w:ascii="FangSong" w:eastAsia="FangSong" w:hAnsi="FangSong" w:cs="宋体"/>
+          <w:color w:val="282828"/>
+          <w:sz w:val="24"/>
+          <w:szCs w:val="24"/>
+        </w:rPr>
+        <w:t>Second,  although  switching  from  Google  and  other  online  giants  is  not  costless,  their products  do  not  lock  customers  in  as  Windows,  Microsoft's  operating  system,  did.  And although network effects may persist for a while, they do not confer a lasting advantage: consider the decline of MySpace, or more recently of Orkut, Google's once-dominant social network in Brazil, both eclipsed by Facebook—itself threatened by a wave of messaging apps.</w:t>
+      </w:r>
+    </w:p>
+    <w:p>
+      <w:pPr>
+        <w:pStyle w:val="ae"/>
+        <w:rPr>
+          <w:rFonts w:ascii="FangSong" w:eastAsia="FangSong" w:hAnsi="FangSong" w:cs="宋体" w:hint="eastAsia"/>
+          <w:color w:val="282828"/>
+          <w:sz w:val="24"/>
+          <w:szCs w:val="24"/>
+        </w:rPr>
+      </w:pPr>
+      <w:r>
+        <w:rPr>
+          <w:rFonts w:ascii="FangSong" w:eastAsia="FangSong" w:hAnsi="FangSong" w:cs="宋体"/>
+          <w:color w:val="282828"/>
+          <w:sz w:val="24"/>
+          <w:szCs w:val="24"/>
+        </w:rPr>
+        <w:t>其次，尽管从谷歌和其他网络巨头的转换不是没有代价的，他们的产品不锁定网页里的客户或是微软的操作系统。并且，虽然网络效应可能会持续一段时间，他们并没有赋予持久的优势：考虑 MySpace 的衰落，还有最近的 Orkut，谷歌曾经在巴西社交网络占领导地位，都是由 Facebook 而致衰落-而其本身也受到一波消息应用程序的威胁。</w:t>
+      </w:r>
+    </w:p>
+    <w:p>
+      <w:pPr>
+        <w:pStyle w:val="ae"/>
+        <w:rPr>
+          <w:rFonts w:ascii="FangSong" w:eastAsia="FangSong" w:hAnsi="FangSong" w:cs="宋体"/>
+          <w:color w:val="282828"/>
+          <w:sz w:val="24"/>
+          <w:szCs w:val="24"/>
+        </w:rPr>
+      </w:pPr>
+      <w:r>
+        <w:rPr>
+          <w:rFonts w:ascii="FangSong" w:eastAsia="FangSong" w:hAnsi="FangSong" w:cs="宋体"/>
+          <w:color w:val="282828"/>
+          <w:sz w:val="24"/>
+          <w:szCs w:val="24"/>
+        </w:rPr>
+        <w:lastRenderedPageBreak/>
+        <w:t>Finally,  the  lesson  of  recent  decades  is  that  technology  monopolists  (think  of  IBM  in mainframes or Microsoft in PC operating systems) may be dominant for a while, but they are eventually toppled when they fail to move with the times, or when new technologies expand the market in unexpected ways, exposing them to new rivals. Facebook is eating into  Google's  advertising  revenue.  Despite  the  success  of  Android,  Google's  mobile platform, the rise of smartphones may undermine Google: users now spend more time on apps than on the web, and Google is gradually losing control of Android as other firms build their own mobile ecosystems on top of its open-source underpinnings. So far, no company has remained information  technology's  top dog from one cycle to the next. Sometimes former monopolies end up with a lucrative franchise in a legacy area, as Microsoft and IBM have. But the kingdoms they rule turn out to be only part of a much larger map.</w:t>
+      </w:r>
+    </w:p>
+    <w:p>
+      <w:pPr>
+        <w:pStyle w:val="ae"/>
+        <w:rPr>
+          <w:rFonts w:ascii="FangSong" w:eastAsia="FangSong" w:hAnsi="FangSong" w:cs="宋体"/>
+          <w:color w:val="282828"/>
+          <w:sz w:val="24"/>
+          <w:szCs w:val="24"/>
+        </w:rPr>
+      </w:pPr>
+      <w:r>
+        <w:rPr>
+          <w:rFonts w:ascii="FangSong" w:eastAsia="FangSong" w:hAnsi="FangSong" w:cs="宋体"/>
+          <w:color w:val="282828"/>
+          <w:sz w:val="24"/>
+          <w:szCs w:val="24"/>
+        </w:rPr>
+        <w:t xml:space="preserve">最后，近数十年来的经验教训是，技术的垄断者（认为主机中 IBM 或是 PC 操作系统中的微软）可能一时占据主导地位，但他们未能与时并进，或是当新技术以意想不到的方式扩大自己的市场，将其暴露给新的竞争对手，最终只能走向崩塌。脸书正在蚕食谷歌的广告收入。尽管安卓，谷歌的移动平台出现成功，智能手机的兴起可能会破坏谷歌的地位：用户现在花更多的时间在应用程序上而非网络，并且谷歌正在逐渐失去对安卓的控制，因为其他企业正在开源的基础上建立自己的移动生态系统。到目前为止，没有一家公司一直保持信息技术的顶峰，并从一个周期维持到下一个周期。有时候，前者垄断结束了在传统领域利润丰厚的专营权，微软和 IBM 都有这种情况。但他们统治的王国最终变成是一个更大的地图的一部分。 </w:t>
+      </w:r>
+    </w:p>
+    <w:p>
+      <w:pPr>
+        <w:pStyle w:val="ae"/>
+        <w:rPr>
+          <w:rFonts w:ascii="FangSong" w:eastAsia="FangSong" w:hAnsi="FangSong" w:cs="宋体"/>
+          <w:color w:val="282828"/>
+          <w:sz w:val="24"/>
+          <w:szCs w:val="24"/>
+        </w:rPr>
+      </w:pPr>
+      <w:r>
+        <w:rPr>
+          <w:rFonts w:ascii="FangSong" w:eastAsia="FangSong" w:hAnsi="FangSong" w:cs="宋体"/>
+          <w:color w:val="282828"/>
+          <w:sz w:val="24"/>
+          <w:szCs w:val="24"/>
+        </w:rPr>
+        <w:t>Looking after their own</w:t>
+      </w:r>
+    </w:p>
+    <w:p>
+      <w:pPr>
+        <w:pStyle w:val="ae"/>
+        <w:rPr>
+          <w:rFonts w:ascii="FangSong" w:eastAsia="FangSong" w:hAnsi="FangSong" w:cs="宋体"/>
+          <w:color w:val="282828"/>
+          <w:sz w:val="24"/>
+          <w:szCs w:val="24"/>
+        </w:rPr>
+      </w:pPr>
+      <w:r>
+        <w:rPr>
+          <w:rFonts w:ascii="FangSong" w:eastAsia="FangSong" w:hAnsi="FangSong" w:cs="宋体"/>
+          <w:color w:val="282828"/>
+          <w:sz w:val="24"/>
+          <w:szCs w:val="24"/>
+        </w:rPr>
+        <w:t>照顾好自己的业务</w:t>
+      </w:r>
+    </w:p>
+    <w:p>
+      <w:pPr>
+        <w:pStyle w:val="ae"/>
+        <w:rPr>
+          <w:rFonts w:ascii="FangSong" w:eastAsia="FangSong" w:hAnsi="FangSong" w:cs="宋体"/>
+          <w:color w:val="282828"/>
+          <w:sz w:val="24"/>
+          <w:szCs w:val="24"/>
+        </w:rPr>
+      </w:pPr>
+      <w:r>
+        <w:rPr>
+          <w:rFonts w:ascii="FangSong" w:eastAsia="FangSong" w:hAnsi="FangSong" w:cs="宋体"/>
+          <w:color w:val="282828"/>
+          <w:sz w:val="24"/>
+          <w:szCs w:val="24"/>
+        </w:rPr>
+        <w:t xml:space="preserve">The  European  Parliament's  Googlephobia  looks  a  mask  for two  concerns,  one  worthier than the other. The lamentable one, which American politicians pointed out this week, is a desire to protect European companies. Among the loudest voices lobbying against Google are Axel Springer and Hubert Burda Media, two German media giants. Instead of attacking successful  American  companies,  Europe's  leaders  should  ask  themselves  why  their continent has not produced a Google or a Facebook. Opening up the EU's digital services </w:t>
+      </w:r>
+    </w:p>
+    <w:p>
+      <w:pPr>
+        <w:pStyle w:val="ae"/>
+        <w:rPr>
+          <w:rFonts w:ascii="FangSong" w:eastAsia="FangSong" w:hAnsi="FangSong" w:cs="宋体"/>
+          <w:color w:val="282828"/>
+          <w:sz w:val="24"/>
+          <w:szCs w:val="24"/>
+        </w:rPr>
+      </w:pPr>
+      <w:r>
+        <w:rPr>
+          <w:rFonts w:ascii="FangSong" w:eastAsia="FangSong" w:hAnsi="FangSong" w:cs="宋体"/>
+          <w:color w:val="282828"/>
+          <w:sz w:val="24"/>
+          <w:szCs w:val="24"/>
+        </w:rPr>
+        <w:t>market would do more to create one than protecting local incumbents.</w:t>
+      </w:r>
+    </w:p>
+    <w:p>
+      <w:pPr>
+        <w:pStyle w:val="ae"/>
+        <w:rPr>
+          <w:rFonts w:ascii="FangSong" w:eastAsia="FangSong" w:hAnsi="FangSong" w:cs="宋体"/>
+          <w:color w:val="282828"/>
+          <w:sz w:val="24"/>
+          <w:szCs w:val="24"/>
+        </w:rPr>
+      </w:pPr>
+      <w:r>
+        <w:rPr>
+          <w:rFonts w:ascii="FangSong" w:eastAsia="FangSong" w:hAnsi="FangSong" w:cs="宋体"/>
+          <w:color w:val="282828"/>
+          <w:sz w:val="24"/>
+          <w:szCs w:val="24"/>
+        </w:rPr>
+        <w:t>欧洲议会的谷歌恐惧症查找两个关注热点，其中一个比另一个更具有价值。可悲的是，美国的政治家在本周指出，其实际是以保护欧洲企业的愿望。其中呼声最高的反对谷歌的游说是阿克塞尔·施普林格和布尔达传媒集团，两家德国媒体巨头。相比攻击成功的美国公司，欧洲领导人应该反问自己，为什么他们大陆还没有产生一个谷歌或脸书的公司。开放欧盟的数字服务市场会做更多的创建一个强大的公司，而非仅仅保护本地老牌。</w:t>
+      </w:r>
+    </w:p>
+    <w:p>
+      <w:pPr>
+        <w:pStyle w:val="ae"/>
+        <w:rPr>
+          <w:rFonts w:ascii="FangSong" w:eastAsia="FangSong" w:hAnsi="FangSong" w:cs="宋体"/>
+          <w:color w:val="282828"/>
+          <w:sz w:val="24"/>
+          <w:szCs w:val="24"/>
+        </w:rPr>
+      </w:pPr>
+      <w:r>
+        <w:rPr>
+          <w:rFonts w:ascii="FangSong" w:eastAsia="FangSong" w:hAnsi="FangSong" w:cs="宋体"/>
+          <w:color w:val="282828"/>
+          <w:sz w:val="24"/>
+          <w:szCs w:val="24"/>
+        </w:rPr>
+        <w:t>The good reason for worrying about the internet giants is privacy. It is right to limit the ability of Google and Facebook to use personal data: their services should, for instance, come with default settings guarding privacy, so companies gathering personal information have to ask consumers to opt in. Europe's politicians have shown more interest in this than American ones. But to address these concerns, they should regulate companies' behaviour, not their market power. Some clearer thinking by European politicians would benefit the continent's citizens.</w:t>
+      </w:r>
+    </w:p>
+    <w:p>
+      <w:pPr>
+        <w:pStyle w:val="ae"/>
+        <w:rPr>
+          <w:rFonts w:ascii="FangSong" w:eastAsia="FangSong" w:hAnsi="FangSong" w:cs="宋体"/>
+          <w:color w:val="282828"/>
+          <w:sz w:val="24"/>
+          <w:szCs w:val="24"/>
+        </w:rPr>
+      </w:pPr>
+    </w:p>
+    <w:p>
+      <w:pPr>
+        <w:pStyle w:val="ae"/>
+        <w:rPr>
+          <w:rFonts w:ascii="FangSong" w:eastAsia="FangSong" w:hAnsi="FangSong" w:cs="宋体"/>
+          <w:color w:val="282828"/>
+          <w:sz w:val="24"/>
+          <w:szCs w:val="24"/>
+        </w:rPr>
+      </w:pPr>
+      <w:r>
+        <w:rPr>
+          <w:rFonts w:ascii="FangSong" w:eastAsia="FangSong" w:hAnsi="FangSong" w:cs="宋体"/>
+          <w:color w:val="282828"/>
+          <w:sz w:val="24"/>
+          <w:szCs w:val="24"/>
+        </w:rPr>
+        <w:lastRenderedPageBreak/>
+        <w:t>担心互联网巨头的一个重要原因是隐私。限制谷歌和脸书使用个人数据的权限是正确的。他们的服务应该做到配备默认设置保护隐私权，因此公司收集的个人信息要问消费者自己的选择。欧洲的政客在这方面表现出比美国更多的兴趣。但要解决这些问题，就应该规范企业的</w:t>
+      </w:r>
+      <w:bookmarkStart w:id="13" w:name="_GoBack"/>
+      <w:bookmarkEnd w:id="13"/>
+      <w:r>
+        <w:rPr>
+          <w:rFonts w:ascii="FangSong" w:eastAsia="FangSong" w:hAnsi="FangSong" w:cs="宋体"/>
+          <w:color w:val="282828"/>
+          <w:sz w:val="24"/>
+          <w:szCs w:val="24"/>
+        </w:rPr>
+        <w:t>行为，不是他们的市场力量。欧洲一些政客更清晰的思维将有利于欧洲大陆的公民。</w:t>
+      </w:r>
+    </w:p>
+    <w:p>
+      <w:pPr>
+        <w:pStyle w:val="ae"/>
+        <w:rPr>
+          <w:rFonts w:ascii="FangSong" w:eastAsia="FangSong" w:hAnsi="FangSong" w:cs="宋体"/>
+          <w:color w:val="282828"/>
+          <w:sz w:val="24"/>
+          <w:szCs w:val="24"/>
+        </w:rPr>
+      </w:pPr>
     </w:p>
     <w:p>
       <w:pPr>
         <w:ind w:rightChars="600" w:right="1260"/>
         <w:jc w:val="left"/>
         <w:rPr>
-          <w:rFonts w:ascii="FangSong" w:eastAsia="FangSong" w:hAnsi="FangSong" w:cs="宋体"/>
+          <w:rFonts w:ascii="FangSong" w:eastAsia="FangSong" w:hAnsi="FangSong" w:cs="宋体" w:hint="eastAsia"/>
           <w:color w:val="282828"/>
           <w:sz w:val="24"/>
           <w:szCs w:val="24"/>
         </w:rPr>
       </w:pPr>
-      <w:r>
-        <w:rPr>
-          <w:rFonts w:ascii="FangSong" w:eastAsia="FangSong" w:hAnsi="FangSong" w:cs="宋体"/>
-          <w:color w:val="282828"/>
-          <w:sz w:val="24"/>
-          <w:szCs w:val="24"/>
-        </w:rPr>
-        <w:t>一</w:t>
-      </w:r>
-      <w:r>
-        <w:rPr>
-          <w:rFonts w:ascii="FangSong" w:eastAsia="FangSong" w:hAnsi="FangSong" w:cs="宋体"/>
-          <w:color w:val="282828"/>
-          <w:spacing w:val="-4"/>
-          <w:sz w:val="24"/>
-          <w:szCs w:val="24"/>
-        </w:rPr>
-        <w:t>位</w:t>
-      </w:r>
-      <w:r>
-        <w:rPr>
-          <w:rFonts w:ascii="FangSong" w:eastAsia="FangSong" w:hAnsi="FangSong" w:cs="宋体"/>
-          <w:color w:val="282828"/>
-          <w:sz w:val="24"/>
-          <w:szCs w:val="24"/>
-        </w:rPr>
-        <w:t>苦苦挣</w:t>
-      </w:r>
-      <w:r>
-        <w:rPr>
-          <w:rFonts w:ascii="FangSong" w:eastAsia="FangSong" w:hAnsi="FangSong" w:cs="宋体"/>
-          <w:color w:val="282828"/>
-          <w:spacing w:val="-4"/>
-          <w:sz w:val="24"/>
-          <w:szCs w:val="24"/>
-        </w:rPr>
-        <w:t>扎</w:t>
-      </w:r>
-      <w:r>
-        <w:rPr>
-          <w:rFonts w:ascii="FangSong" w:eastAsia="FangSong" w:hAnsi="FangSong" w:cs="宋体"/>
-          <w:color w:val="282828"/>
-          <w:sz w:val="24"/>
-          <w:szCs w:val="24"/>
-        </w:rPr>
-        <w:t>的总理</w:t>
-      </w:r>
-      <w:r>
-        <w:rPr>
-          <w:rFonts w:ascii="FangSong" w:eastAsia="FangSong" w:hAnsi="FangSong" w:cs="宋体"/>
-          <w:color w:val="282828"/>
-          <w:spacing w:val="-4"/>
-          <w:sz w:val="24"/>
-          <w:szCs w:val="24"/>
-        </w:rPr>
-        <w:t>更</w:t>
-      </w:r>
-      <w:r>
-        <w:rPr>
-          <w:rFonts w:ascii="FangSong" w:eastAsia="FangSong" w:hAnsi="FangSong" w:cs="宋体"/>
-          <w:color w:val="282828"/>
-          <w:sz w:val="24"/>
-          <w:szCs w:val="24"/>
-        </w:rPr>
-        <w:t>有影响</w:t>
-      </w:r>
-      <w:r>
-        <w:rPr>
-          <w:rFonts w:ascii="FangSong" w:eastAsia="FangSong" w:hAnsi="FangSong" w:cs="宋体"/>
-          <w:color w:val="282828"/>
-          <w:spacing w:val="-4"/>
-          <w:sz w:val="24"/>
-          <w:szCs w:val="24"/>
-        </w:rPr>
-        <w:t>力</w:t>
-      </w:r>
-      <w:r>
-        <w:rPr>
-          <w:rFonts w:ascii="FangSong" w:eastAsia="FangSong" w:hAnsi="FangSong" w:cs="宋体"/>
-          <w:color w:val="282828"/>
-          <w:spacing w:val="-48"/>
-          <w:sz w:val="24"/>
-          <w:szCs w:val="24"/>
-        </w:rPr>
-        <w:t>。</w:t>
-      </w:r>
-      <w:r>
-        <w:rPr>
-          <w:rFonts w:ascii="FangSong" w:eastAsia="FangSong" w:hAnsi="FangSong" w:cs="宋体"/>
-          <w:color w:val="282828"/>
-          <w:sz w:val="24"/>
-          <w:szCs w:val="24"/>
-        </w:rPr>
-        <w:t>他</w:t>
-      </w:r>
-      <w:r>
-        <w:rPr>
-          <w:rFonts w:ascii="FangSong" w:eastAsia="FangSong" w:hAnsi="FangSong" w:cs="宋体"/>
-          <w:color w:val="282828"/>
-          <w:spacing w:val="-4"/>
-          <w:sz w:val="24"/>
-          <w:szCs w:val="24"/>
-        </w:rPr>
-        <w:t>探</w:t>
-      </w:r>
-      <w:r>
-        <w:rPr>
-          <w:rFonts w:ascii="FangSong" w:eastAsia="FangSong" w:hAnsi="FangSong" w:cs="宋体"/>
-          <w:color w:val="282828"/>
-          <w:sz w:val="24"/>
-          <w:szCs w:val="24"/>
-        </w:rPr>
-        <w:t>讨了对</w:t>
-      </w:r>
-      <w:r>
-        <w:rPr>
-          <w:rFonts w:ascii="FangSong" w:eastAsia="FangSong" w:hAnsi="FangSong" w:cs="宋体"/>
-          <w:color w:val="282828"/>
-          <w:spacing w:val="-4"/>
-          <w:sz w:val="24"/>
-          <w:szCs w:val="24"/>
-        </w:rPr>
-        <w:t>于</w:t>
-      </w:r>
-      <w:r>
-        <w:rPr>
-          <w:rFonts w:ascii="FangSong" w:eastAsia="FangSong" w:hAnsi="FangSong" w:cs="宋体"/>
-          <w:color w:val="282828"/>
-          <w:sz w:val="24"/>
-          <w:szCs w:val="24"/>
-        </w:rPr>
-        <w:t>气候变</w:t>
-      </w:r>
-      <w:r>
-        <w:rPr>
-          <w:rFonts w:ascii="FangSong" w:eastAsia="FangSong" w:hAnsi="FangSong" w:cs="宋体"/>
-          <w:color w:val="282828"/>
-          <w:spacing w:val="-4"/>
-          <w:sz w:val="24"/>
-          <w:szCs w:val="24"/>
-        </w:rPr>
-        <w:t>化</w:t>
-      </w:r>
-      <w:r>
-        <w:rPr>
-          <w:rFonts w:ascii="FangSong" w:eastAsia="FangSong" w:hAnsi="FangSong" w:cs="宋体"/>
-          <w:color w:val="282828"/>
-          <w:sz w:val="24"/>
-          <w:szCs w:val="24"/>
-        </w:rPr>
-        <w:t>的种种</w:t>
-      </w:r>
-      <w:r>
-        <w:rPr>
-          <w:rFonts w:ascii="FangSong" w:eastAsia="FangSong" w:hAnsi="FangSong" w:cs="宋体"/>
-          <w:color w:val="282828"/>
-          <w:spacing w:val="-4"/>
-          <w:sz w:val="24"/>
-          <w:szCs w:val="24"/>
-        </w:rPr>
-        <w:t>担</w:t>
-      </w:r>
-      <w:r>
-        <w:rPr>
-          <w:rFonts w:ascii="FangSong" w:eastAsia="FangSong" w:hAnsi="FangSong" w:cs="宋体"/>
-          <w:color w:val="282828"/>
-          <w:spacing w:val="4"/>
-          <w:sz w:val="24"/>
-          <w:szCs w:val="24"/>
-        </w:rPr>
-        <w:t>忧</w:t>
-      </w:r>
-      <w:r>
-        <w:rPr>
-          <w:rFonts w:ascii="FangSong" w:eastAsia="FangSong" w:hAnsi="FangSong" w:cs="宋体"/>
-          <w:color w:val="282828"/>
-          <w:spacing w:val="-47"/>
-          <w:sz w:val="24"/>
-          <w:szCs w:val="24"/>
-        </w:rPr>
-        <w:t>：</w:t>
-      </w:r>
-      <w:r>
-        <w:rPr>
-          <w:rFonts w:ascii="FangSong" w:eastAsia="FangSong" w:hAnsi="FangSong" w:cs="宋体"/>
-          <w:color w:val="282828"/>
-          <w:sz w:val="24"/>
-          <w:szCs w:val="24"/>
-        </w:rPr>
-        <w:t>人</w:t>
-      </w:r>
-      <w:r>
-        <w:rPr>
-          <w:rFonts w:ascii="FangSong" w:eastAsia="FangSong" w:hAnsi="FangSong" w:cs="宋体"/>
-          <w:color w:val="282828"/>
-          <w:spacing w:val="-4"/>
-          <w:sz w:val="24"/>
-          <w:szCs w:val="24"/>
-        </w:rPr>
-        <w:t>口</w:t>
-      </w:r>
-      <w:r>
-        <w:rPr>
-          <w:rFonts w:ascii="FangSong" w:eastAsia="FangSong" w:hAnsi="FangSong" w:cs="宋体"/>
-          <w:color w:val="282828"/>
-          <w:sz w:val="24"/>
-          <w:szCs w:val="24"/>
-        </w:rPr>
-        <w:t>增长是</w:t>
-      </w:r>
-      <w:r>
-        <w:rPr>
-          <w:rFonts w:ascii="FangSong" w:eastAsia="FangSong" w:hAnsi="FangSong" w:cs="宋体"/>
-          <w:color w:val="282828"/>
-          <w:spacing w:val="-5"/>
-          <w:sz w:val="24"/>
-          <w:szCs w:val="24"/>
-        </w:rPr>
-        <w:t>一</w:t>
-      </w:r>
-      <w:r>
-        <w:rPr>
-          <w:rFonts w:ascii="FangSong" w:eastAsia="FangSong" w:hAnsi="FangSong" w:cs="宋体"/>
-          <w:color w:val="282828"/>
-          <w:sz w:val="24"/>
-          <w:szCs w:val="24"/>
-        </w:rPr>
-        <w:t>个更大的</w:t>
-      </w:r>
-      <w:r>
-        <w:rPr>
-          <w:rFonts w:ascii="FangSong" w:eastAsia="FangSong" w:hAnsi="FangSong" w:cs="宋体"/>
-          <w:color w:val="282828"/>
-          <w:spacing w:val="-4"/>
-          <w:sz w:val="24"/>
-          <w:szCs w:val="24"/>
-        </w:rPr>
-        <w:t>问</w:t>
-      </w:r>
-      <w:r>
-        <w:rPr>
-          <w:rFonts w:ascii="FangSong" w:eastAsia="FangSong" w:hAnsi="FangSong" w:cs="宋体"/>
-          <w:color w:val="282828"/>
-          <w:sz w:val="24"/>
-          <w:szCs w:val="24"/>
-        </w:rPr>
-        <w:t>题。介</w:t>
-      </w:r>
-      <w:r>
-        <w:rPr>
-          <w:rFonts w:ascii="FangSong" w:eastAsia="FangSong" w:hAnsi="FangSong" w:cs="宋体"/>
-          <w:color w:val="282828"/>
-          <w:spacing w:val="-4"/>
-          <w:sz w:val="24"/>
-          <w:szCs w:val="24"/>
-        </w:rPr>
-        <w:t>入</w:t>
-      </w:r>
-      <w:r>
-        <w:rPr>
-          <w:rFonts w:ascii="FangSong" w:eastAsia="FangSong" w:hAnsi="FangSong" w:cs="宋体"/>
-          <w:color w:val="282828"/>
-          <w:sz w:val="24"/>
-          <w:szCs w:val="24"/>
-        </w:rPr>
-        <w:t>他国事</w:t>
-      </w:r>
-      <w:r>
-        <w:rPr>
-          <w:rFonts w:ascii="FangSong" w:eastAsia="FangSong" w:hAnsi="FangSong" w:cs="宋体"/>
-          <w:color w:val="282828"/>
-          <w:spacing w:val="-4"/>
-          <w:sz w:val="24"/>
-          <w:szCs w:val="24"/>
-        </w:rPr>
-        <w:t>务</w:t>
-      </w:r>
-      <w:r>
-        <w:rPr>
-          <w:rFonts w:ascii="FangSong" w:eastAsia="FangSong" w:hAnsi="FangSong" w:cs="宋体"/>
-          <w:color w:val="282828"/>
-          <w:sz w:val="24"/>
-          <w:szCs w:val="24"/>
-        </w:rPr>
-        <w:t>的干预</w:t>
-      </w:r>
-      <w:r>
-        <w:rPr>
-          <w:rFonts w:ascii="FangSong" w:eastAsia="FangSong" w:hAnsi="FangSong" w:cs="宋体"/>
-          <w:color w:val="282828"/>
-          <w:spacing w:val="-4"/>
-          <w:sz w:val="24"/>
-          <w:szCs w:val="24"/>
-        </w:rPr>
-        <w:t>是</w:t>
-      </w:r>
-      <w:r>
-        <w:rPr>
-          <w:rFonts w:ascii="FangSong" w:eastAsia="FangSong" w:hAnsi="FangSong" w:cs="宋体"/>
-          <w:color w:val="282828"/>
-          <w:sz w:val="24"/>
-          <w:szCs w:val="24"/>
-        </w:rPr>
-        <w:t>一个错</w:t>
-      </w:r>
-      <w:r>
-        <w:rPr>
-          <w:rFonts w:ascii="FangSong" w:eastAsia="FangSong" w:hAnsi="FangSong" w:cs="宋体"/>
-          <w:color w:val="282828"/>
-          <w:spacing w:val="-4"/>
-          <w:sz w:val="24"/>
-          <w:szCs w:val="24"/>
-        </w:rPr>
-        <w:t>误</w:t>
-      </w:r>
-      <w:r>
-        <w:rPr>
-          <w:rFonts w:ascii="FangSong" w:eastAsia="FangSong" w:hAnsi="FangSong" w:cs="宋体"/>
-          <w:color w:val="282828"/>
-          <w:sz w:val="24"/>
-          <w:szCs w:val="24"/>
-        </w:rPr>
-        <w:t>（尽管</w:t>
-      </w:r>
-      <w:r>
-        <w:rPr>
-          <w:rFonts w:ascii="FangSong" w:eastAsia="FangSong" w:hAnsi="FangSong" w:cs="宋体"/>
-          <w:color w:val="282828"/>
-          <w:spacing w:val="-4"/>
-          <w:sz w:val="24"/>
-          <w:szCs w:val="24"/>
-        </w:rPr>
-        <w:t>他</w:t>
-      </w:r>
-      <w:r>
-        <w:rPr>
-          <w:rFonts w:ascii="FangSong" w:eastAsia="FangSong" w:hAnsi="FangSong" w:cs="宋体"/>
-          <w:color w:val="282828"/>
-          <w:sz w:val="24"/>
-          <w:szCs w:val="24"/>
-        </w:rPr>
-        <w:t>曾经为</w:t>
-      </w:r>
-      <w:r>
-        <w:rPr>
-          <w:rFonts w:ascii="FangSong" w:eastAsia="FangSong" w:hAnsi="FangSong" w:cs="宋体"/>
-          <w:color w:val="282828"/>
-          <w:spacing w:val="-4"/>
-          <w:sz w:val="24"/>
-          <w:szCs w:val="24"/>
-        </w:rPr>
-        <w:t>普</w:t>
-      </w:r>
-      <w:r>
-        <w:rPr>
-          <w:rFonts w:ascii="FangSong" w:eastAsia="FangSong" w:hAnsi="FangSong" w:cs="宋体"/>
-          <w:color w:val="282828"/>
-          <w:sz w:val="24"/>
-          <w:szCs w:val="24"/>
-        </w:rPr>
-        <w:t>京在乌</w:t>
-      </w:r>
-      <w:r>
-        <w:rPr>
-          <w:rFonts w:ascii="FangSong" w:eastAsia="FangSong" w:hAnsi="FangSong" w:cs="宋体"/>
-          <w:color w:val="282828"/>
-          <w:spacing w:val="-4"/>
-          <w:sz w:val="24"/>
-          <w:szCs w:val="24"/>
-        </w:rPr>
-        <w:t>克</w:t>
-      </w:r>
-      <w:r>
-        <w:rPr>
-          <w:rFonts w:ascii="FangSong" w:eastAsia="FangSong" w:hAnsi="FangSong" w:cs="宋体"/>
-          <w:color w:val="282828"/>
-          <w:sz w:val="24"/>
-          <w:szCs w:val="24"/>
-        </w:rPr>
-        <w:t>兰的战</w:t>
-      </w:r>
-      <w:r>
-        <w:rPr>
-          <w:rFonts w:ascii="FangSong" w:eastAsia="FangSong" w:hAnsi="FangSong" w:cs="宋体"/>
-          <w:color w:val="282828"/>
-          <w:spacing w:val="-4"/>
-          <w:sz w:val="24"/>
-          <w:szCs w:val="24"/>
-        </w:rPr>
-        <w:t>争</w:t>
-      </w:r>
-      <w:r>
-        <w:rPr>
-          <w:rFonts w:ascii="FangSong" w:eastAsia="FangSong" w:hAnsi="FangSong" w:cs="宋体"/>
-          <w:color w:val="282828"/>
-          <w:sz w:val="24"/>
-          <w:szCs w:val="24"/>
-        </w:rPr>
-        <w:t>破了一</w:t>
-      </w:r>
-      <w:r>
-        <w:rPr>
-          <w:rFonts w:ascii="FangSong" w:eastAsia="FangSong" w:hAnsi="FangSong" w:cs="宋体"/>
-          <w:color w:val="282828"/>
-          <w:spacing w:val="-4"/>
-          <w:sz w:val="24"/>
-          <w:szCs w:val="24"/>
-        </w:rPr>
-        <w:t>次</w:t>
-      </w:r>
-      <w:r>
-        <w:rPr>
-          <w:rFonts w:ascii="FangSong" w:eastAsia="FangSong" w:hAnsi="FangSong" w:cs="宋体"/>
-          <w:color w:val="282828"/>
-          <w:sz w:val="24"/>
-          <w:szCs w:val="24"/>
-        </w:rPr>
-        <w:t>例： 那是</w:t>
-      </w:r>
-      <w:r>
-        <w:rPr>
-          <w:rFonts w:ascii="FangSong" w:eastAsia="FangSong" w:hAnsi="FangSong" w:cs="宋体"/>
-          <w:color w:val="282828"/>
-          <w:spacing w:val="-4"/>
-          <w:sz w:val="24"/>
-          <w:szCs w:val="24"/>
-        </w:rPr>
-        <w:t>对</w:t>
-      </w:r>
-      <w:r>
-        <w:rPr>
-          <w:rFonts w:ascii="FangSong" w:eastAsia="FangSong" w:hAnsi="FangSong" w:cs="宋体"/>
-          <w:color w:val="282828"/>
-          <w:sz w:val="24"/>
-          <w:szCs w:val="24"/>
-        </w:rPr>
-        <w:t>西方干</w:t>
-      </w:r>
-      <w:r>
-        <w:rPr>
-          <w:rFonts w:ascii="FangSong" w:eastAsia="FangSong" w:hAnsi="FangSong" w:cs="宋体"/>
-          <w:color w:val="282828"/>
-          <w:spacing w:val="-4"/>
-          <w:sz w:val="24"/>
-          <w:szCs w:val="24"/>
-        </w:rPr>
-        <w:t>预</w:t>
-      </w:r>
-      <w:r>
-        <w:rPr>
-          <w:rFonts w:ascii="FangSong" w:eastAsia="FangSong" w:hAnsi="FangSong" w:cs="宋体"/>
-          <w:color w:val="282828"/>
-          <w:sz w:val="24"/>
-          <w:szCs w:val="24"/>
-        </w:rPr>
-        <w:t>的一种</w:t>
-      </w:r>
-      <w:r>
-        <w:rPr>
-          <w:rFonts w:ascii="FangSong" w:eastAsia="FangSong" w:hAnsi="FangSong" w:cs="宋体"/>
-          <w:color w:val="282828"/>
-          <w:spacing w:val="-4"/>
-          <w:sz w:val="24"/>
-          <w:szCs w:val="24"/>
-        </w:rPr>
-        <w:t>合</w:t>
-      </w:r>
-      <w:r>
-        <w:rPr>
-          <w:rFonts w:ascii="FangSong" w:eastAsia="FangSong" w:hAnsi="FangSong" w:cs="宋体"/>
-          <w:color w:val="282828"/>
-          <w:sz w:val="24"/>
-          <w:szCs w:val="24"/>
-        </w:rPr>
-        <w:t>情合理</w:t>
-      </w:r>
-      <w:r>
-        <w:rPr>
-          <w:rFonts w:ascii="FangSong" w:eastAsia="FangSong" w:hAnsi="FangSong" w:cs="宋体"/>
-          <w:color w:val="282828"/>
-          <w:spacing w:val="-4"/>
-          <w:sz w:val="24"/>
-          <w:szCs w:val="24"/>
-        </w:rPr>
-        <w:t>的</w:t>
-      </w:r>
-      <w:r>
-        <w:rPr>
-          <w:rFonts w:ascii="FangSong" w:eastAsia="FangSong" w:hAnsi="FangSong" w:cs="宋体"/>
-          <w:color w:val="282828"/>
-          <w:sz w:val="24"/>
-          <w:szCs w:val="24"/>
-        </w:rPr>
-        <w:t>应对</w:t>
-      </w:r>
-      <w:r>
-        <w:rPr>
-          <w:rFonts w:ascii="FangSong" w:eastAsia="FangSong" w:hAnsi="FangSong" w:cs="宋体"/>
-          <w:color w:val="282828"/>
-          <w:spacing w:val="-81"/>
-          <w:sz w:val="24"/>
-          <w:szCs w:val="24"/>
-        </w:rPr>
-        <w:t>）。</w:t>
-      </w:r>
-      <w:r>
-        <w:rPr>
-          <w:rFonts w:ascii="FangSong" w:eastAsia="FangSong" w:hAnsi="FangSong" w:cs="宋体"/>
-          <w:color w:val="282828"/>
-          <w:sz w:val="24"/>
-          <w:szCs w:val="24"/>
-        </w:rPr>
-        <w:t>不受</w:t>
-      </w:r>
-      <w:r>
-        <w:rPr>
-          <w:rFonts w:ascii="FangSong" w:eastAsia="FangSong" w:hAnsi="FangSong" w:cs="宋体"/>
-          <w:color w:val="282828"/>
-          <w:spacing w:val="-4"/>
-          <w:sz w:val="24"/>
-          <w:szCs w:val="24"/>
-        </w:rPr>
-        <w:t>欢</w:t>
-      </w:r>
-      <w:r>
-        <w:rPr>
-          <w:rFonts w:ascii="FangSong" w:eastAsia="FangSong" w:hAnsi="FangSong" w:cs="宋体"/>
-          <w:color w:val="282828"/>
-          <w:sz w:val="24"/>
-          <w:szCs w:val="24"/>
-        </w:rPr>
-        <w:t>迎的观</w:t>
-      </w:r>
-      <w:r>
-        <w:rPr>
-          <w:rFonts w:ascii="FangSong" w:eastAsia="FangSong" w:hAnsi="FangSong" w:cs="宋体"/>
-          <w:color w:val="282828"/>
-          <w:spacing w:val="-4"/>
-          <w:sz w:val="24"/>
-          <w:szCs w:val="24"/>
-        </w:rPr>
-        <w:t>点</w:t>
-      </w:r>
-      <w:r>
-        <w:rPr>
-          <w:rFonts w:ascii="FangSong" w:eastAsia="FangSong" w:hAnsi="FangSong" w:cs="Tahoma"/>
-          <w:color w:val="282828"/>
-          <w:sz w:val="24"/>
-          <w:szCs w:val="24"/>
-        </w:rPr>
-        <w:t>——</w:t>
-      </w:r>
-      <w:r>
-        <w:rPr>
-          <w:rFonts w:ascii="FangSong" w:eastAsia="FangSong" w:hAnsi="FangSong" w:cs="宋体"/>
-          <w:color w:val="282828"/>
-          <w:sz w:val="24"/>
-          <w:szCs w:val="24"/>
-        </w:rPr>
-        <w:t>但是</w:t>
-      </w:r>
-      <w:r>
-        <w:rPr>
-          <w:rFonts w:ascii="FangSong" w:eastAsia="FangSong" w:hAnsi="FangSong" w:cs="宋体"/>
-          <w:color w:val="282828"/>
-          <w:spacing w:val="-4"/>
-          <w:sz w:val="24"/>
-          <w:szCs w:val="24"/>
-        </w:rPr>
-        <w:t>事</w:t>
-      </w:r>
-      <w:r>
-        <w:rPr>
-          <w:rFonts w:ascii="FangSong" w:eastAsia="FangSong" w:hAnsi="FangSong" w:cs="宋体"/>
-          <w:color w:val="282828"/>
-          <w:sz w:val="24"/>
-          <w:szCs w:val="24"/>
-        </w:rPr>
-        <w:t>实和逻</w:t>
-      </w:r>
-      <w:r>
-        <w:rPr>
-          <w:rFonts w:ascii="FangSong" w:eastAsia="FangSong" w:hAnsi="FangSong" w:cs="宋体"/>
-          <w:color w:val="282828"/>
-          <w:spacing w:val="-4"/>
-          <w:sz w:val="24"/>
-          <w:szCs w:val="24"/>
-        </w:rPr>
-        <w:t>辑</w:t>
-      </w:r>
-      <w:r>
-        <w:rPr>
-          <w:rFonts w:ascii="FangSong" w:eastAsia="FangSong" w:hAnsi="FangSong" w:cs="宋体"/>
-          <w:color w:val="282828"/>
-          <w:sz w:val="24"/>
-          <w:szCs w:val="24"/>
-        </w:rPr>
-        <w:t>都是清</w:t>
-      </w:r>
-      <w:r>
-        <w:rPr>
-          <w:rFonts w:ascii="FangSong" w:eastAsia="FangSong" w:hAnsi="FangSong" w:cs="宋体"/>
-          <w:color w:val="282828"/>
-          <w:spacing w:val="-4"/>
-          <w:sz w:val="24"/>
-          <w:szCs w:val="24"/>
-        </w:rPr>
-        <w:t>晰</w:t>
-      </w:r>
-      <w:r>
-        <w:rPr>
-          <w:rFonts w:ascii="FangSong" w:eastAsia="FangSong" w:hAnsi="FangSong" w:cs="宋体"/>
-          <w:color w:val="282828"/>
-          <w:sz w:val="24"/>
-          <w:szCs w:val="24"/>
-        </w:rPr>
-        <w:t>的。谁不同意，谁就是傻子。</w:t>
-      </w:r>
     </w:p>
     <w:sectPr>
       <w:pgSz w:w="11905" w:h="16838"/>
@@ -49519,6 +50158,27 @@
       <w:szCs w:val="32"/>
     </w:rPr>
   </w:style>
+  <w:style w:type="paragraph" w:styleId="ae">
+    <w:name w:val="Plain Text"/>
+    <w:basedOn w:val="a"/>
+    <w:link w:val="af"/>
+    <w:uiPriority w:val="99"/>
+    <w:unhideWhenUsed/>
+    <w:rsid w:val="00A75D3B"/>
+    <w:rPr>
+      <w:rFonts w:asciiTheme="minorEastAsia" w:hAnsi="Courier New" w:cs="Courier New"/>
+    </w:rPr>
+  </w:style>
+  <w:style w:type="character" w:customStyle="1" w:styleId="af">
+    <w:name w:val="纯文本 字符"/>
+    <w:basedOn w:val="a0"/>
+    <w:link w:val="ae"/>
+    <w:uiPriority w:val="99"/>
+    <w:rsid w:val="00A75D3B"/>
+    <w:rPr>
+      <w:rFonts w:asciiTheme="minorEastAsia" w:hAnsi="Courier New" w:cs="Courier New"/>
+    </w:rPr>
+  </w:style>
 </w:styles>
 </file>
 
@@ -49822,7 +50482,7 @@
 </file>
 
 <file path=customXml/itemProps1.xml><?xml version="1.0" encoding="utf-8"?>
-<ds:datastoreItem xmlns:ds="http://schemas.openxmlformats.org/officeDocument/2006/customXml" ds:itemID="{81951AB7-A662-4324-B153-1C005ECC4FC2}">
+<ds:datastoreItem xmlns:ds="http://schemas.openxmlformats.org/officeDocument/2006/customXml" ds:itemID="{8E4568D3-7BC2-4290-A4F4-629168AD8AAB}">
   <ds:schemaRefs>
     <ds:schemaRef ds:uri="http://schemas.openxmlformats.org/officeDocument/2006/bibliography"/>
   </ds:schemaRefs>

--- a/08 English-learning/English.docx
+++ b/08 English-learning/English.docx
@@ -2669,6 +2669,7 @@
           <w:spacing w:val="1"/>
           <w:sz w:val="24"/>
           <w:szCs w:val="24"/>
+          <w:highlight w:val="cyan"/>
         </w:rPr>
         <w:t>t</w:t>
       </w:r>
@@ -2678,6 +2679,7 @@
           <w:color w:val="282828"/>
           <w:sz w:val="24"/>
           <w:szCs w:val="24"/>
+          <w:highlight w:val="cyan"/>
         </w:rPr>
         <w:t>i</w:t>
       </w:r>
@@ -2688,6 +2690,7 @@
           <w:spacing w:val="1"/>
           <w:sz w:val="24"/>
           <w:szCs w:val="24"/>
+          <w:highlight w:val="cyan"/>
         </w:rPr>
         <w:t>r</w:t>
       </w:r>
@@ -2697,6 +2700,7 @@
           <w:color w:val="282828"/>
           <w:sz w:val="24"/>
           <w:szCs w:val="24"/>
+          <w:highlight w:val="cyan"/>
         </w:rPr>
         <w:t>e</w:t>
       </w:r>
@@ -2707,6 +2711,7 @@
           <w:spacing w:val="-2"/>
           <w:sz w:val="24"/>
           <w:szCs w:val="24"/>
+          <w:highlight w:val="cyan"/>
         </w:rPr>
         <w:t>s</w:t>
       </w:r>
@@ -2716,6 +2721,7 @@
           <w:color w:val="282828"/>
           <w:sz w:val="24"/>
           <w:szCs w:val="24"/>
+          <w:highlight w:val="cyan"/>
         </w:rPr>
         <w:t>o</w:t>
       </w:r>
@@ -2726,6 +2732,7 @@
           <w:spacing w:val="1"/>
           <w:sz w:val="24"/>
           <w:szCs w:val="24"/>
+          <w:highlight w:val="cyan"/>
         </w:rPr>
         <w:t>m</w:t>
       </w:r>
@@ -2735,8 +2742,18 @@
           <w:color w:val="282828"/>
           <w:sz w:val="24"/>
           <w:szCs w:val="24"/>
-        </w:rPr>
-        <w:t>e.</w:t>
+          <w:highlight w:val="cyan"/>
+        </w:rPr>
+        <w:t>e</w:t>
+      </w:r>
+      <w:r>
+        <w:rPr>
+          <w:rFonts w:ascii="FangSong" w:eastAsia="FangSong" w:hAnsi="FangSong" w:cs="Tahoma"/>
+          <w:color w:val="282828"/>
+          <w:sz w:val="24"/>
+          <w:szCs w:val="24"/>
+        </w:rPr>
+        <w:t>.</w:t>
       </w:r>
       <w:r>
         <w:rPr>
@@ -3165,6 +3182,7 @@
           <w:color w:val="282828"/>
           <w:sz w:val="24"/>
           <w:szCs w:val="24"/>
+          <w:highlight w:val="cyan"/>
         </w:rPr>
         <w:t>i</w:t>
       </w:r>
@@ -3175,6 +3193,7 @@
           <w:spacing w:val="1"/>
           <w:sz w:val="24"/>
           <w:szCs w:val="24"/>
+          <w:highlight w:val="cyan"/>
         </w:rPr>
         <w:t>m</w:t>
       </w:r>
@@ -3184,6 +3203,7 @@
           <w:color w:val="282828"/>
           <w:sz w:val="24"/>
           <w:szCs w:val="24"/>
+          <w:highlight w:val="cyan"/>
         </w:rPr>
         <w:t>p</w:t>
       </w:r>
@@ -3194,6 +3214,7 @@
           <w:spacing w:val="-1"/>
           <w:sz w:val="24"/>
           <w:szCs w:val="24"/>
+          <w:highlight w:val="cyan"/>
         </w:rPr>
         <w:t>ecc</w:t>
       </w:r>
@@ -3203,6 +3224,7 @@
           <w:color w:val="282828"/>
           <w:sz w:val="24"/>
           <w:szCs w:val="24"/>
+          <w:highlight w:val="cyan"/>
         </w:rPr>
         <w:t>a</w:t>
       </w:r>
@@ -3213,6 +3235,7 @@
           <w:spacing w:val="-1"/>
           <w:sz w:val="24"/>
           <w:szCs w:val="24"/>
+          <w:highlight w:val="cyan"/>
         </w:rPr>
         <w:t>b</w:t>
       </w:r>
@@ -3222,8 +3245,18 @@
           <w:color w:val="282828"/>
           <w:sz w:val="24"/>
           <w:szCs w:val="24"/>
-        </w:rPr>
-        <w:t>le.</w:t>
+          <w:highlight w:val="cyan"/>
+        </w:rPr>
+        <w:t>le</w:t>
+      </w:r>
+      <w:r>
+        <w:rPr>
+          <w:rFonts w:ascii="FangSong" w:eastAsia="FangSong" w:hAnsi="FangSong" w:cs="Tahoma"/>
+          <w:color w:val="282828"/>
+          <w:sz w:val="24"/>
+          <w:szCs w:val="24"/>
+        </w:rPr>
+        <w:t>.</w:t>
       </w:r>
       <w:r>
         <w:rPr>
@@ -10922,7 +10955,18 @@
           <w:sz w:val="24"/>
           <w:szCs w:val="24"/>
         </w:rPr>
-        <w:t>不 分时</w:t>
+        <w:t>不 分</w:t>
+      </w:r>
+      <w:bookmarkStart w:id="1" w:name="_GoBack"/>
+      <w:bookmarkEnd w:id="1"/>
+      <w:r>
+        <w:rPr>
+          <w:rFonts w:ascii="FangSong" w:eastAsia="FangSong" w:hAnsi="FangSong" w:cs="宋体"/>
+          <w:color w:val="282828"/>
+          <w:sz w:val="24"/>
+          <w:szCs w:val="24"/>
+        </w:rPr>
+        <w:t>时</w:t>
       </w:r>
       <w:r>
         <w:rPr>
@@ -12356,7 +12400,7 @@
         </w:rPr>
         <w:t>t</w:t>
       </w:r>
-      <w:commentRangeStart w:id="1"/>
+      <w:commentRangeStart w:id="2"/>
       <w:r>
         <w:rPr>
           <w:rFonts w:ascii="FangSong" w:eastAsia="FangSong" w:hAnsi="FangSong" w:cs="Tahoma"/>
@@ -12377,14 +12421,14 @@
         </w:rPr>
         <w:t>of</w:t>
       </w:r>
-      <w:commentRangeEnd w:id="1"/>
+      <w:commentRangeEnd w:id="2"/>
       <w:r>
         <w:rPr>
           <w:rStyle w:val="a7"/>
           <w:color w:val="FF0000"/>
           <w:highlight w:val="yellow"/>
         </w:rPr>
-        <w:commentReference w:id="1"/>
+        <w:commentReference w:id="2"/>
       </w:r>
       <w:r>
         <w:rPr>
@@ -12721,7 +12765,7 @@
         </w:rPr>
         <w:t xml:space="preserve"> </w:t>
       </w:r>
-      <w:commentRangeStart w:id="2"/>
+      <w:commentRangeStart w:id="3"/>
       <w:r>
         <w:rPr>
           <w:rFonts w:ascii="FangSong" w:eastAsia="FangSong" w:hAnsi="FangSong" w:cs="Tahoma"/>
@@ -12732,12 +12776,12 @@
         </w:rPr>
         <w:t>for</w:t>
       </w:r>
-      <w:commentRangeEnd w:id="2"/>
+      <w:commentRangeEnd w:id="3"/>
       <w:r>
         <w:rPr>
           <w:rStyle w:val="a7"/>
         </w:rPr>
-        <w:commentReference w:id="2"/>
+        <w:commentReference w:id="3"/>
       </w:r>
       <w:r>
         <w:rPr>
@@ -13785,7 +13829,7 @@
         </w:rPr>
         <w:t xml:space="preserve"> </w:t>
       </w:r>
-      <w:commentRangeStart w:id="3"/>
+      <w:commentRangeStart w:id="4"/>
       <w:r>
         <w:rPr>
           <w:rFonts w:ascii="FangSong" w:eastAsia="FangSong" w:hAnsi="FangSong" w:cs="Tahoma"/>
@@ -13796,12 +13840,12 @@
         </w:rPr>
         <w:t>did</w:t>
       </w:r>
-      <w:commentRangeEnd w:id="3"/>
+      <w:commentRangeEnd w:id="4"/>
       <w:r>
         <w:rPr>
           <w:rStyle w:val="a7"/>
         </w:rPr>
-        <w:commentReference w:id="3"/>
+        <w:commentReference w:id="4"/>
       </w:r>
       <w:r>
         <w:rPr>
@@ -14051,7 +14095,7 @@
         </w:rPr>
         <w:t xml:space="preserve"> </w:t>
       </w:r>
-      <w:commentRangeStart w:id="4"/>
+      <w:commentRangeStart w:id="5"/>
       <w:r>
         <w:rPr>
           <w:rFonts w:ascii="FangSong" w:eastAsia="FangSong" w:hAnsi="FangSong" w:cs="Tahoma"/>
@@ -14063,7 +14107,7 @@
         <w:lastRenderedPageBreak/>
         <w:t>ideologically sound</w:t>
       </w:r>
-      <w:commentRangeEnd w:id="4"/>
+      <w:commentRangeEnd w:id="5"/>
       <w:r>
         <w:rPr>
           <w:rFonts w:ascii="FangSong" w:eastAsia="FangSong" w:hAnsi="FangSong" w:cs="Tahoma"/>
@@ -14072,7 +14116,7 @@
           <w:szCs w:val="24"/>
           <w:highlight w:val="yellow"/>
         </w:rPr>
-        <w:commentReference w:id="4"/>
+        <w:commentReference w:id="5"/>
       </w:r>
       <w:r>
         <w:rPr>
@@ -20283,7 +20327,7 @@
         </w:rPr>
         <w:t>e</w:t>
       </w:r>
-      <w:commentRangeStart w:id="5"/>
+      <w:commentRangeStart w:id="6"/>
       <w:r>
         <w:rPr>
           <w:rFonts w:ascii="FangSong" w:eastAsia="FangSong" w:hAnsi="FangSong" w:cs="Tahoma"/>
@@ -20294,8 +20338,8 @@
         </w:rPr>
         <w:t xml:space="preserve"> </w:t>
       </w:r>
-      <w:bookmarkStart w:id="6" w:name="OLE_LINK1"/>
-      <w:bookmarkStart w:id="7" w:name="OLE_LINK2"/>
+      <w:bookmarkStart w:id="7" w:name="OLE_LINK1"/>
+      <w:bookmarkStart w:id="8" w:name="OLE_LINK2"/>
       <w:r>
         <w:rPr>
           <w:rFonts w:ascii="FangSong" w:eastAsia="FangSong" w:hAnsi="FangSong" w:cs="Tahoma"/>
@@ -20444,14 +20488,14 @@
         </w:rPr>
         <w:t>s</w:t>
       </w:r>
-      <w:bookmarkEnd w:id="6"/>
       <w:bookmarkEnd w:id="7"/>
-      <w:commentRangeEnd w:id="5"/>
+      <w:bookmarkEnd w:id="8"/>
+      <w:commentRangeEnd w:id="6"/>
       <w:r>
         <w:rPr>
           <w:rStyle w:val="a7"/>
         </w:rPr>
-        <w:commentReference w:id="5"/>
+        <w:commentReference w:id="6"/>
       </w:r>
       <w:r>
         <w:rPr>
@@ -22698,7 +22742,7 @@
         </w:rPr>
         <w:t xml:space="preserve"> </w:t>
       </w:r>
-      <w:commentRangeStart w:id="8"/>
+      <w:commentRangeStart w:id="9"/>
       <w:r>
         <w:rPr>
           <w:rFonts w:ascii="FangSong" w:eastAsia="FangSong" w:hAnsi="FangSong" w:cs="Tahoma"/>
@@ -22814,12 +22858,12 @@
         </w:rPr>
         <w:t xml:space="preserve"> </w:t>
       </w:r>
-      <w:commentRangeEnd w:id="8"/>
+      <w:commentRangeEnd w:id="9"/>
       <w:r>
         <w:rPr>
           <w:rStyle w:val="a7"/>
         </w:rPr>
-        <w:commentReference w:id="8"/>
+        <w:commentReference w:id="9"/>
       </w:r>
       <w:r>
         <w:rPr>
@@ -28078,9 +28122,9 @@
         </w:rPr>
         <w:t xml:space="preserve">d </w:t>
       </w:r>
-      <w:bookmarkStart w:id="9" w:name="OLE_LINK3"/>
-      <w:bookmarkStart w:id="10" w:name="OLE_LINK4"/>
-      <w:commentRangeStart w:id="11"/>
+      <w:bookmarkStart w:id="10" w:name="OLE_LINK3"/>
+      <w:bookmarkStart w:id="11" w:name="OLE_LINK4"/>
+      <w:commentRangeStart w:id="12"/>
       <w:r>
         <w:rPr>
           <w:rFonts w:ascii="FangSong" w:eastAsia="FangSong" w:hAnsi="FangSong" w:cs="Tahoma"/>
@@ -28133,14 +28177,14 @@
         </w:rPr>
         <w:t>i</w:t>
       </w:r>
-      <w:bookmarkEnd w:id="9"/>
       <w:bookmarkEnd w:id="10"/>
-      <w:commentRangeEnd w:id="11"/>
+      <w:bookmarkEnd w:id="11"/>
+      <w:commentRangeEnd w:id="12"/>
       <w:r>
         <w:rPr>
           <w:rStyle w:val="a7"/>
         </w:rPr>
-        <w:commentReference w:id="11"/>
+        <w:commentReference w:id="12"/>
       </w:r>
       <w:r>
         <w:rPr>
@@ -35769,7 +35813,7 @@
         </w:rPr>
         <w:t xml:space="preserve"> </w:t>
       </w:r>
-      <w:commentRangeStart w:id="12"/>
+      <w:commentRangeStart w:id="13"/>
       <w:r>
         <w:rPr>
           <w:rFonts w:ascii="FangSong" w:eastAsia="FangSong" w:hAnsi="FangSong"/>
@@ -35789,12 +35833,12 @@
         </w:rPr>
         <w:t xml:space="preserve"> </w:t>
       </w:r>
-      <w:commentRangeEnd w:id="12"/>
+      <w:commentRangeEnd w:id="13"/>
       <w:r>
         <w:rPr>
           <w:rStyle w:val="a7"/>
         </w:rPr>
-        <w:commentReference w:id="12"/>
+        <w:commentReference w:id="13"/>
       </w:r>
       <w:r>
         <w:rPr>
@@ -48792,8 +48836,6 @@
         </w:rPr>
         <w:t>虽然没有提及任何公司的名字，我们非常清楚哪些美国互联网巨头在欧洲议会中已经作为讨论对象，被放在于 11 月 27 日实行了几轮的投票决议中。有一项草案呼吁“解除搜索引擎和其他商业服务的捆绑“，以确保欧洲企业和消费者进行公平竞争。这是欧洲谷歌恐惧症最新和最戏剧性的暴动。</w:t>
       </w:r>
-      <w:bookmarkStart w:id="13" w:name="_GoBack"/>
-      <w:bookmarkEnd w:id="13"/>
     </w:p>
     <w:p>
       <w:pPr>
@@ -49367,7 +49409,7 @@
       </w:r>
     </w:p>
   </w:comment>
-  <w:comment w:id="1" w:author="Johnson Zhang" w:date="2019-07-28T14:21:00Z" w:initials="JZ">
+  <w:comment w:id="2" w:author="Johnson Zhang" w:date="2019-07-28T14:21:00Z" w:initials="JZ">
     <w:p>
       <w:pPr>
         <w:pStyle w:val="a8"/>
@@ -49386,7 +49428,7 @@
       </w:r>
     </w:p>
   </w:comment>
-  <w:comment w:id="2" w:author="Johnson Zhang" w:date="2019-07-28T14:22:00Z" w:initials="JZ">
+  <w:comment w:id="3" w:author="Johnson Zhang" w:date="2019-07-28T14:22:00Z" w:initials="JZ">
     <w:p>
       <w:pPr>
         <w:pStyle w:val="a8"/>
@@ -49405,7 +49447,7 @@
       </w:r>
     </w:p>
   </w:comment>
-  <w:comment w:id="3" w:author="Johnson Zhang" w:date="2019-07-28T14:33:00Z" w:initials="JZ">
+  <w:comment w:id="4" w:author="Johnson Zhang" w:date="2019-07-28T14:33:00Z" w:initials="JZ">
     <w:p>
       <w:pPr>
         <w:pStyle w:val="a8"/>
@@ -49433,7 +49475,7 @@
       </w:r>
     </w:p>
   </w:comment>
-  <w:comment w:id="4" w:author="Johnson Zhang" w:date="2019-07-28T14:34:00Z" w:initials="JZ">
+  <w:comment w:id="5" w:author="Johnson Zhang" w:date="2019-07-28T14:34:00Z" w:initials="JZ">
     <w:p>
       <w:pPr>
         <w:pStyle w:val="a8"/>
@@ -49452,7 +49494,7 @@
       </w:r>
     </w:p>
   </w:comment>
-  <w:comment w:id="5" w:author="Johnson Zhang" w:date="2019-07-29T16:39:00Z" w:initials="JZ">
+  <w:comment w:id="6" w:author="Johnson Zhang" w:date="2019-07-29T16:39:00Z" w:initials="JZ">
     <w:p>
       <w:pPr>
         <w:pStyle w:val="a8"/>
@@ -49471,7 +49513,7 @@
       </w:r>
     </w:p>
   </w:comment>
-  <w:comment w:id="8" w:author="Johnson Zhang" w:date="2019-07-29T16:41:00Z" w:initials="JZ">
+  <w:comment w:id="9" w:author="Johnson Zhang" w:date="2019-07-29T16:41:00Z" w:initials="JZ">
     <w:p>
       <w:pPr>
         <w:pStyle w:val="a8"/>
@@ -49490,7 +49532,7 @@
       </w:r>
     </w:p>
   </w:comment>
-  <w:comment w:id="11" w:author="Johnson Zhang" w:date="2019-07-29T16:47:00Z" w:initials="JZ">
+  <w:comment w:id="12" w:author="Johnson Zhang" w:date="2019-07-29T16:47:00Z" w:initials="JZ">
     <w:p>
       <w:pPr>
         <w:pStyle w:val="a8"/>
@@ -49509,7 +49551,7 @@
       </w:r>
     </w:p>
   </w:comment>
-  <w:comment w:id="12" w:author="Johnson Zhang" w:date="2019-07-30T14:51:00Z" w:initials="JZ">
+  <w:comment w:id="13" w:author="Johnson Zhang" w:date="2019-07-30T14:51:00Z" w:initials="JZ">
     <w:p>
       <w:pPr>
         <w:pStyle w:val="a8"/>
@@ -50590,7 +50632,7 @@
 </file>
 
 <file path=customXml/itemProps1.xml><?xml version="1.0" encoding="utf-8"?>
-<ds:datastoreItem xmlns:ds="http://schemas.openxmlformats.org/officeDocument/2006/customXml" ds:itemID="{F37D94D1-E673-424F-A1A9-E752E55DEDFF}">
+<ds:datastoreItem xmlns:ds="http://schemas.openxmlformats.org/officeDocument/2006/customXml" ds:itemID="{26E66359-D4EF-4A50-BBF9-EB542411AD3C}">
   <ds:schemaRefs>
     <ds:schemaRef ds:uri="http://schemas.openxmlformats.org/officeDocument/2006/bibliography"/>
   </ds:schemaRefs>
